--- a/Documentação/Introdução ATUALIZADO 1 (1).docx
+++ b/Documentação/Introdução ATUALIZADO 1 (1).docx
@@ -2972,8 +2972,6 @@
             </w:rPr>
             <w:t>5</w:t>
           </w:r>
-          <w:bookmarkStart w:id="43" w:name="_GoBack"/>
-          <w:bookmarkEnd w:id="43"/>
         </w:p>
       </w:sdtContent>
     </w:sdt>
@@ -3062,15 +3060,51 @@
         </w:rPr>
         <w:tab/>
       </w:r>
-      <w:r>
-        <w:rPr>
-          <w:rFonts w:hint="default" w:ascii="Times New Roman" w:hAnsi="Times New Roman" w:cs="Times New Roman"/>
-          <w:sz w:val="24"/>
-          <w:szCs w:val="24"/>
-        </w:rPr>
-        <w:t>O projeto trata de um sistema que será desenvolvido internamente, como método de avaliação, na instituição de ensino FATEC Taquaritinga. Será desenvolvido para o pesqueiro Devair Restani Peixes. O mesmo rodara em plataformas web.</w:t>
-      </w:r>
-    </w:p>
+      <w:bookmarkStart w:id="43" w:name="_GoBack"/>
+      <w:r>
+        <w:rPr>
+          <w:rFonts w:hint="default" w:ascii="Times New Roman" w:hAnsi="Times New Roman" w:cs="Times New Roman"/>
+          <w:sz w:val="24"/>
+          <w:szCs w:val="24"/>
+        </w:rPr>
+        <w:t xml:space="preserve">O projeto trata de um sistema que será desenvolvido internamente, como método de avaliação, na instituição de ensino FATEC Taquaritinga. Será desenvolvido para o pesqueiro </w:t>
+      </w:r>
+      <w:r>
+        <w:rPr>
+          <w:rFonts w:hint="default" w:ascii="Times New Roman" w:hAnsi="Times New Roman" w:cs="Times New Roman"/>
+          <w:sz w:val="24"/>
+          <w:szCs w:val="24"/>
+          <w:lang w:val="pt-BR"/>
+        </w:rPr>
+        <w:t>X</w:t>
+      </w:r>
+      <w:r>
+        <w:rPr>
+          <w:rFonts w:hint="default" w:ascii="Times New Roman" w:hAnsi="Times New Roman" w:cs="Times New Roman"/>
+          <w:sz w:val="24"/>
+          <w:szCs w:val="24"/>
+        </w:rPr>
+        <w:t>. O mesmo rodar</w:t>
+      </w:r>
+      <w:r>
+        <w:rPr>
+          <w:rFonts w:hint="default" w:ascii="Times New Roman" w:hAnsi="Times New Roman" w:cs="Times New Roman"/>
+          <w:sz w:val="24"/>
+          <w:szCs w:val="24"/>
+          <w:lang w:val="pt-BR"/>
+        </w:rPr>
+        <w:t>á</w:t>
+      </w:r>
+      <w:r>
+        <w:rPr>
+          <w:rFonts w:hint="default" w:ascii="Times New Roman" w:hAnsi="Times New Roman" w:cs="Times New Roman"/>
+          <w:sz w:val="24"/>
+          <w:szCs w:val="24"/>
+        </w:rPr>
+        <w:t xml:space="preserve"> em plataformas web.</w:t>
+      </w:r>
+    </w:p>
+    <w:bookmarkEnd w:id="43"/>
     <w:p>
       <w:pPr>
         <w:spacing w:line="360" w:lineRule="auto"/>
@@ -8917,10 +8951,10 @@
           <wp:anchor distT="0" distB="0" distL="114300" distR="114300" simplePos="0" relativeHeight="251658240" behindDoc="0" locked="0" layoutInCell="1" allowOverlap="1">
             <wp:simplePos x="0" y="0"/>
             <wp:positionH relativeFrom="column">
-              <wp:posOffset>-1316990</wp:posOffset>
+              <wp:posOffset>-1713230</wp:posOffset>
             </wp:positionH>
             <wp:positionV relativeFrom="paragraph">
-              <wp:posOffset>1243965</wp:posOffset>
+              <wp:posOffset>1221105</wp:posOffset>
             </wp:positionV>
             <wp:extent cx="9053195" cy="6400165"/>
             <wp:effectExtent l="0" t="0" r="635" b="14605"/>
@@ -10072,6 +10106,12 @@
             <w:insideV w:val="single" w:color="auto" w:sz="4" w:space="0"/>
           </w:tblBorders>
           <w:tblLayout w:type="fixed"/>
+          <w:tblCellMar>
+            <w:top w:w="0" w:type="dxa"/>
+            <w:left w:w="108" w:type="dxa"/>
+            <w:bottom w:w="0" w:type="dxa"/>
+            <w:right w:w="108" w:type="dxa"/>
+          </w:tblCellMar>
         </w:tblPrEx>
         <w:tc>
           <w:tcPr>
@@ -23583,12 +23623,6 @@
             <w:insideV w:val="single" w:color="auto" w:sz="4" w:space="0"/>
           </w:tblBorders>
           <w:tblLayout w:type="fixed"/>
-          <w:tblCellMar>
-            <w:top w:w="0" w:type="dxa"/>
-            <w:left w:w="108" w:type="dxa"/>
-            <w:bottom w:w="0" w:type="dxa"/>
-            <w:right w:w="108" w:type="dxa"/>
-          </w:tblCellMar>
         </w:tblPrEx>
         <w:tc>
           <w:tcPr>
@@ -23909,12 +23943,6 @@
             <w:insideV w:val="single" w:color="auto" w:sz="4" w:space="0"/>
           </w:tblBorders>
           <w:tblLayout w:type="fixed"/>
-          <w:tblCellMar>
-            <w:top w:w="0" w:type="dxa"/>
-            <w:left w:w="108" w:type="dxa"/>
-            <w:bottom w:w="0" w:type="dxa"/>
-            <w:right w:w="108" w:type="dxa"/>
-          </w:tblCellMar>
         </w:tblPrEx>
         <w:tc>
           <w:tcPr>
@@ -24076,12 +24104,6 @@
             <w:insideV w:val="single" w:color="auto" w:sz="4" w:space="0"/>
           </w:tblBorders>
           <w:tblLayout w:type="fixed"/>
-          <w:tblCellMar>
-            <w:top w:w="0" w:type="dxa"/>
-            <w:left w:w="108" w:type="dxa"/>
-            <w:bottom w:w="0" w:type="dxa"/>
-            <w:right w:w="108" w:type="dxa"/>
-          </w:tblCellMar>
         </w:tblPrEx>
         <w:tc>
           <w:tcPr>
@@ -24819,12 +24841,6 @@
             <w:insideV w:val="single" w:color="auto" w:sz="4" w:space="0"/>
           </w:tblBorders>
           <w:tblLayout w:type="fixed"/>
-          <w:tblCellMar>
-            <w:top w:w="0" w:type="dxa"/>
-            <w:left w:w="108" w:type="dxa"/>
-            <w:bottom w:w="0" w:type="dxa"/>
-            <w:right w:w="108" w:type="dxa"/>
-          </w:tblCellMar>
         </w:tblPrEx>
         <w:tc>
           <w:tcPr>
@@ -26015,22 +26031,6 @@
                       <a:ln w="6350">
                         <a:noFill/>
                       </a:ln>
-                      <a:extLst>
-                        <a:ext uri="{909E8E84-426E-40DD-AFC4-6F175D3DCCD1}">
-                          <a14:hiddenFill xmlns:a14="http://schemas.microsoft.com/office/drawing/2010/main">
-                            <a:solidFill>
-                              <a:schemeClr val="lt1"/>
-                            </a:solidFill>
-                          </a14:hiddenFill>
-                        </a:ext>
-                        <a:ext uri="{91240B29-F687-4F45-9708-019B960494DF}">
-                          <a14:hiddenLine xmlns:a14="http://schemas.microsoft.com/office/drawing/2010/main" w="6350">
-                            <a:solidFill>
-                              <a:prstClr val="black"/>
-                            </a:solidFill>
-                          </a14:hiddenLine>
-                        </a:ext>
-                      </a:extLst>
                     </wps:spPr>
                     <wps:style>
                       <a:lnRef idx="0">
@@ -26099,7 +26099,7 @@
         </mc:Choice>
         <mc:Fallback>
           <w:pict>
-            <v:shape id="_x0000_s1026" o:spid="_x0000_s1026" o:spt="202" type="#_x0000_t202" style="position:absolute;left:0pt;margin-top:0pt;height:144pt;width:144pt;mso-position-horizontal:right;mso-position-horizontal-relative:margin;mso-wrap-style:none;z-index:251658240;mso-width-relative:page;mso-height-relative:page;" filled="f" stroked="f" coordsize="21600,21600" o:gfxdata="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">
+            <v:shape id="_x0000_s1026" o:spid="_x0000_s1026" o:spt="202" type="#_x0000_t202" style="position:absolute;left:0pt;margin-top:0pt;height:144pt;width:144pt;mso-position-horizontal:right;mso-position-horizontal-relative:margin;mso-wrap-style:none;z-index:251658240;mso-width-relative:page;mso-height-relative:page;" filled="f" stroked="f" coordsize="21600,21600" o:gfxdata="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">
               <v:fill on="f" focussize="0,0"/>
               <v:stroke on="f" weight="0.5pt"/>
               <v:imagedata o:title=""/>
@@ -27373,7 +27373,7 @@
     <w:lsdException w:qFormat="1" w:unhideWhenUsed="0" w:uiPriority="10" w:semiHidden="0" w:name="Title"/>
     <w:lsdException w:uiPriority="99" w:name="Closing"/>
     <w:lsdException w:uiPriority="99" w:name="Signature"/>
-    <w:lsdException w:uiPriority="1" w:name="Default Paragraph Font"/>
+    <w:lsdException w:qFormat="1" w:uiPriority="1" w:name="Default Paragraph Font"/>
     <w:lsdException w:uiPriority="99" w:name="Body Text"/>
     <w:lsdException w:uiPriority="99" w:name="Body Text Indent"/>
     <w:lsdException w:uiPriority="99" w:name="List Continue"/>
@@ -27601,6 +27601,7 @@
     <w:name w:val="Default Paragraph Font"/>
     <w:semiHidden/>
     <w:unhideWhenUsed/>
+    <w:qFormat/>
     <w:uiPriority w:val="1"/>
   </w:style>
   <w:style w:type="table" w:default="1" w:styleId="6">
@@ -28319,14 +28320,6 @@
     <w:pitch w:val="default"/>
     <w:sig w:usb0="00000000" w:usb1="00000000" w:usb2="00000000" w:usb3="00000000" w:csb0="00000000" w:csb1="00000000"/>
   </w:font>
-  <w:font w:name="等线">
-    <w:altName w:val="SimSun"/>
-    <w:panose1 w:val="00000000000000000000"/>
-    <w:charset w:val="86"/>
-    <w:family w:val="auto"/>
-    <w:pitch w:val="default"/>
-    <w:sig w:usb0="00000000" w:usb1="00000000" w:usb2="00000000" w:usb3="00000000" w:csb0="00000000" w:csb1="00000000"/>
-  </w:font>
 </w:fonts>
 </file>
 

--- a/Documentação/Introdução ATUALIZADO 1 (1).docx
+++ b/Documentação/Introdução ATUALIZADO 1 (1).docx
@@ -552,6 +552,7 @@
             <w:tabs>
               <w:tab w:val="right" w:leader="dot" w:pos="10466"/>
             </w:tabs>
+            <w:spacing w:line="360" w:lineRule="auto"/>
             <w:rPr>
               <w:rFonts w:hint="default" w:ascii="Times New Roman" w:hAnsi="Times New Roman" w:cs="Times New Roman"/>
               <w:sz w:val="24"/>
@@ -647,6 +648,7 @@
             <w:tabs>
               <w:tab w:val="right" w:leader="dot" w:pos="10466"/>
             </w:tabs>
+            <w:spacing w:line="360" w:lineRule="auto"/>
             <w:rPr>
               <w:rFonts w:hint="default" w:ascii="Times New Roman" w:hAnsi="Times New Roman" w:cs="Times New Roman"/>
               <w:sz w:val="24"/>
@@ -742,6 +744,7 @@
             <w:tabs>
               <w:tab w:val="right" w:leader="dot" w:pos="10466"/>
             </w:tabs>
+            <w:spacing w:line="360" w:lineRule="auto"/>
             <w:rPr>
               <w:rFonts w:hint="default" w:ascii="Times New Roman" w:hAnsi="Times New Roman" w:cs="Times New Roman"/>
               <w:sz w:val="24"/>
@@ -837,6 +840,7 @@
             <w:tabs>
               <w:tab w:val="right" w:leader="dot" w:pos="10466"/>
             </w:tabs>
+            <w:spacing w:line="360" w:lineRule="auto"/>
             <w:rPr>
               <w:rFonts w:hint="default" w:ascii="Times New Roman" w:hAnsi="Times New Roman" w:cs="Times New Roman"/>
               <w:sz w:val="24"/>
@@ -877,6 +881,7 @@
             <w:tabs>
               <w:tab w:val="right" w:leader="dot" w:pos="10466"/>
             </w:tabs>
+            <w:spacing w:line="360" w:lineRule="auto"/>
             <w:rPr>
               <w:rFonts w:hint="default" w:ascii="Times New Roman" w:hAnsi="Times New Roman" w:cs="Times New Roman"/>
               <w:sz w:val="24"/>
@@ -917,6 +922,7 @@
             <w:tabs>
               <w:tab w:val="right" w:leader="dot" w:pos="10466"/>
             </w:tabs>
+            <w:spacing w:line="360" w:lineRule="auto"/>
             <w:rPr>
               <w:rFonts w:hint="default" w:ascii="Times New Roman" w:hAnsi="Times New Roman" w:cs="Times New Roman"/>
               <w:sz w:val="24"/>
@@ -957,6 +963,7 @@
             <w:tabs>
               <w:tab w:val="right" w:leader="dot" w:pos="10466"/>
             </w:tabs>
+            <w:spacing w:line="360" w:lineRule="auto"/>
             <w:rPr>
               <w:rFonts w:hint="default" w:ascii="Times New Roman" w:hAnsi="Times New Roman" w:cs="Times New Roman"/>
               <w:sz w:val="24"/>
@@ -997,6 +1004,7 @@
             <w:tabs>
               <w:tab w:val="right" w:leader="dot" w:pos="10466"/>
             </w:tabs>
+            <w:spacing w:line="360" w:lineRule="auto"/>
             <w:rPr>
               <w:rFonts w:hint="default" w:ascii="Times New Roman" w:hAnsi="Times New Roman" w:cs="Times New Roman"/>
               <w:sz w:val="24"/>
@@ -1037,6 +1045,7 @@
             <w:tabs>
               <w:tab w:val="right" w:leader="dot" w:pos="10466"/>
             </w:tabs>
+            <w:spacing w:line="360" w:lineRule="auto"/>
             <w:rPr>
               <w:rFonts w:hint="default" w:ascii="Times New Roman" w:hAnsi="Times New Roman" w:cs="Times New Roman"/>
               <w:sz w:val="24"/>
@@ -1077,6 +1086,7 @@
             <w:tabs>
               <w:tab w:val="right" w:leader="dot" w:pos="10466"/>
             </w:tabs>
+            <w:spacing w:line="360" w:lineRule="auto"/>
             <w:rPr>
               <w:rFonts w:hint="default" w:ascii="Times New Roman" w:hAnsi="Times New Roman" w:cs="Times New Roman"/>
               <w:sz w:val="24"/>
@@ -1117,6 +1127,7 @@
             <w:tabs>
               <w:tab w:val="right" w:leader="dot" w:pos="10466"/>
             </w:tabs>
+            <w:spacing w:line="360" w:lineRule="auto"/>
             <w:rPr>
               <w:rFonts w:hint="default" w:ascii="Times New Roman" w:hAnsi="Times New Roman" w:cs="Times New Roman"/>
               <w:sz w:val="24"/>
@@ -1157,6 +1168,7 @@
             <w:tabs>
               <w:tab w:val="right" w:leader="dot" w:pos="10466"/>
             </w:tabs>
+            <w:spacing w:line="360" w:lineRule="auto"/>
             <w:rPr>
               <w:rFonts w:hint="default" w:ascii="Times New Roman" w:hAnsi="Times New Roman" w:cs="Times New Roman"/>
               <w:sz w:val="24"/>
@@ -1197,6 +1209,7 @@
             <w:tabs>
               <w:tab w:val="right" w:leader="dot" w:pos="10466"/>
             </w:tabs>
+            <w:spacing w:line="360" w:lineRule="auto"/>
             <w:rPr>
               <w:rFonts w:hint="default" w:ascii="Times New Roman" w:hAnsi="Times New Roman" w:cs="Times New Roman"/>
               <w:sz w:val="24"/>
@@ -1237,6 +1250,7 @@
             <w:tabs>
               <w:tab w:val="right" w:leader="dot" w:pos="10466"/>
             </w:tabs>
+            <w:spacing w:line="360" w:lineRule="auto"/>
             <w:rPr>
               <w:rFonts w:hint="default" w:ascii="Times New Roman" w:hAnsi="Times New Roman" w:cs="Times New Roman"/>
               <w:sz w:val="24"/>
@@ -1277,6 +1291,7 @@
             <w:tabs>
               <w:tab w:val="right" w:leader="dot" w:pos="10466"/>
             </w:tabs>
+            <w:spacing w:line="360" w:lineRule="auto"/>
             <w:rPr>
               <w:rFonts w:hint="default" w:ascii="Times New Roman" w:hAnsi="Times New Roman" w:cs="Times New Roman"/>
               <w:sz w:val="24"/>
@@ -1372,6 +1387,7 @@
             <w:tabs>
               <w:tab w:val="right" w:leader="dot" w:pos="10466"/>
             </w:tabs>
+            <w:spacing w:line="360" w:lineRule="auto"/>
             <w:rPr>
               <w:rFonts w:hint="default" w:ascii="Times New Roman" w:hAnsi="Times New Roman" w:cs="Times New Roman"/>
               <w:sz w:val="24"/>
@@ -1467,6 +1483,7 @@
             <w:tabs>
               <w:tab w:val="right" w:leader="dot" w:pos="10466"/>
             </w:tabs>
+            <w:spacing w:line="360" w:lineRule="auto"/>
             <w:rPr>
               <w:rFonts w:hint="default" w:ascii="Times New Roman" w:hAnsi="Times New Roman" w:cs="Times New Roman"/>
               <w:sz w:val="24"/>
@@ -1562,6 +1579,7 @@
             <w:tabs>
               <w:tab w:val="right" w:leader="dot" w:pos="10466"/>
             </w:tabs>
+            <w:spacing w:line="360" w:lineRule="auto"/>
             <w:rPr>
               <w:rFonts w:hint="default" w:ascii="Times New Roman" w:hAnsi="Times New Roman" w:cs="Times New Roman"/>
               <w:sz w:val="24"/>
@@ -1657,6 +1675,7 @@
             <w:tabs>
               <w:tab w:val="right" w:leader="dot" w:pos="10466"/>
             </w:tabs>
+            <w:spacing w:line="360" w:lineRule="auto"/>
             <w:rPr>
               <w:rFonts w:hint="default" w:ascii="Times New Roman" w:hAnsi="Times New Roman" w:cs="Times New Roman"/>
               <w:sz w:val="24"/>
@@ -1752,6 +1771,7 @@
             <w:tabs>
               <w:tab w:val="right" w:leader="dot" w:pos="10466"/>
             </w:tabs>
+            <w:spacing w:line="360" w:lineRule="auto"/>
             <w:ind w:left="0" w:leftChars="0" w:firstLine="480" w:firstLineChars="200"/>
             <w:rPr>
               <w:rFonts w:hint="default" w:ascii="Times New Roman" w:hAnsi="Times New Roman" w:cs="Times New Roman"/>
@@ -1802,6 +1822,7 @@
             <w:tabs>
               <w:tab w:val="right" w:leader="dot" w:pos="10466"/>
             </w:tabs>
+            <w:spacing w:line="360" w:lineRule="auto"/>
             <w:rPr>
               <w:rFonts w:hint="default" w:ascii="Times New Roman" w:hAnsi="Times New Roman" w:cs="Times New Roman"/>
               <w:sz w:val="24"/>
@@ -1906,6 +1927,7 @@
             <w:tabs>
               <w:tab w:val="right" w:leader="dot" w:pos="10466"/>
             </w:tabs>
+            <w:spacing w:line="360" w:lineRule="auto"/>
             <w:rPr>
               <w:rFonts w:hint="default" w:ascii="Times New Roman" w:hAnsi="Times New Roman" w:cs="Times New Roman"/>
               <w:sz w:val="24"/>
@@ -2010,6 +2032,7 @@
             <w:tabs>
               <w:tab w:val="right" w:leader="dot" w:pos="10466"/>
             </w:tabs>
+            <w:spacing w:line="360" w:lineRule="auto"/>
             <w:rPr>
               <w:rFonts w:hint="default" w:ascii="Times New Roman" w:hAnsi="Times New Roman" w:cs="Times New Roman"/>
               <w:sz w:val="24"/>
@@ -2114,6 +2137,7 @@
             <w:tabs>
               <w:tab w:val="right" w:leader="dot" w:pos="10466"/>
             </w:tabs>
+            <w:spacing w:line="360" w:lineRule="auto"/>
             <w:rPr>
               <w:rFonts w:hint="default" w:ascii="Times New Roman" w:hAnsi="Times New Roman" w:cs="Times New Roman"/>
               <w:sz w:val="24"/>
@@ -2218,6 +2242,7 @@
             <w:tabs>
               <w:tab w:val="right" w:leader="dot" w:pos="10466"/>
             </w:tabs>
+            <w:spacing w:line="360" w:lineRule="auto"/>
             <w:rPr>
               <w:rFonts w:hint="default" w:ascii="Times New Roman" w:hAnsi="Times New Roman" w:cs="Times New Roman"/>
               <w:sz w:val="24"/>
@@ -2322,6 +2347,7 @@
             <w:tabs>
               <w:tab w:val="right" w:leader="dot" w:pos="10466"/>
             </w:tabs>
+            <w:spacing w:line="360" w:lineRule="auto"/>
             <w:ind w:left="0" w:leftChars="0" w:firstLine="0" w:firstLineChars="0"/>
             <w:rPr>
               <w:rFonts w:hint="default" w:ascii="Times New Roman" w:hAnsi="Times New Roman" w:cs="Times New Roman"/>
@@ -2363,6 +2389,7 @@
             <w:tabs>
               <w:tab w:val="right" w:leader="dot" w:pos="10466"/>
             </w:tabs>
+            <w:spacing w:line="360" w:lineRule="auto"/>
             <w:ind w:left="0" w:leftChars="0" w:firstLine="0" w:firstLineChars="0"/>
             <w:rPr>
               <w:rFonts w:hint="default" w:ascii="Times New Roman" w:hAnsi="Times New Roman" w:cs="Times New Roman"/>
@@ -2404,6 +2431,7 @@
             <w:tabs>
               <w:tab w:val="right" w:leader="dot" w:pos="10466"/>
             </w:tabs>
+            <w:spacing w:line="360" w:lineRule="auto"/>
             <w:rPr>
               <w:rFonts w:hint="default" w:ascii="Times New Roman" w:hAnsi="Times New Roman" w:cs="Times New Roman"/>
               <w:sz w:val="24"/>
@@ -2508,6 +2536,7 @@
             <w:tabs>
               <w:tab w:val="right" w:leader="dot" w:pos="10466"/>
             </w:tabs>
+            <w:spacing w:line="360" w:lineRule="auto"/>
             <w:rPr>
               <w:rFonts w:hint="default" w:ascii="Times New Roman" w:hAnsi="Times New Roman" w:cs="Times New Roman"/>
               <w:sz w:val="24"/>
@@ -2612,6 +2641,7 @@
             <w:tabs>
               <w:tab w:val="right" w:leader="dot" w:pos="10466"/>
             </w:tabs>
+            <w:spacing w:line="360" w:lineRule="auto"/>
             <w:ind w:left="0" w:leftChars="0" w:firstLine="0" w:firstLineChars="0"/>
             <w:rPr>
               <w:rFonts w:hint="default" w:ascii="Times New Roman" w:hAnsi="Times New Roman" w:cs="Times New Roman"/>
@@ -2653,6 +2683,7 @@
             <w:tabs>
               <w:tab w:val="right" w:leader="dot" w:pos="10466"/>
             </w:tabs>
+            <w:spacing w:line="360" w:lineRule="auto"/>
             <w:rPr>
               <w:rFonts w:hint="default" w:ascii="Times New Roman" w:hAnsi="Times New Roman" w:cs="Times New Roman"/>
               <w:sz w:val="24"/>
@@ -2757,6 +2788,7 @@
             <w:tabs>
               <w:tab w:val="right" w:leader="dot" w:pos="10466"/>
             </w:tabs>
+            <w:spacing w:line="360" w:lineRule="auto"/>
             <w:ind w:left="0" w:leftChars="0" w:firstLine="0" w:firstLineChars="0"/>
             <w:rPr>
               <w:rFonts w:hint="default" w:ascii="Times New Roman" w:hAnsi="Times New Roman" w:cs="Times New Roman"/>
@@ -2798,6 +2830,7 @@
             <w:tabs>
               <w:tab w:val="right" w:leader="dot" w:pos="10466"/>
             </w:tabs>
+            <w:spacing w:line="360" w:lineRule="auto"/>
             <w:ind w:left="0" w:leftChars="0" w:firstLine="0" w:firstLineChars="0"/>
             <w:rPr>
               <w:rFonts w:hint="default" w:ascii="Times New Roman" w:hAnsi="Times New Roman" w:cs="Times New Roman"/>
@@ -2839,6 +2872,7 @@
             <w:tabs>
               <w:tab w:val="right" w:leader="dot" w:pos="10466"/>
             </w:tabs>
+            <w:spacing w:line="360" w:lineRule="auto"/>
             <w:ind w:left="0" w:leftChars="0" w:firstLine="0" w:firstLineChars="0"/>
             <w:rPr>
               <w:rFonts w:hint="default" w:ascii="Times New Roman" w:hAnsi="Times New Roman" w:cs="Times New Roman"/>
@@ -2880,6 +2914,7 @@
             <w:tabs>
               <w:tab w:val="right" w:leader="dot" w:pos="10466"/>
             </w:tabs>
+            <w:spacing w:line="360" w:lineRule="auto"/>
           </w:pPr>
           <w:r>
             <w:rPr>
@@ -2977,23 +3012,67 @@
     </w:sdt>
     <w:p>
       <w:pPr>
-        <w:rPr>
-          <w:rFonts w:hint="default" w:ascii="Times New Roman" w:hAnsi="Times New Roman" w:cs="Times New Roman"/>
-          <w:b/>
-          <w:sz w:val="28"/>
-          <w:szCs w:val="28"/>
-          <w:lang w:val="pt-BR"/>
-        </w:rPr>
-      </w:pPr>
-    </w:p>
-    <w:p>
-      <w:pPr>
+        <w:spacing w:line="360" w:lineRule="auto"/>
+        <w:ind w:firstLine="480" w:firstLineChars="200"/>
         <w:outlineLvl w:val="9"/>
         <w:rPr>
           <w:rFonts w:hint="default" w:ascii="Times New Roman" w:hAnsi="Times New Roman" w:cs="Times New Roman"/>
-          <w:b/>
-          <w:sz w:val="28"/>
-          <w:szCs w:val="28"/>
+          <w:b w:val="0"/>
+          <w:bCs/>
+          <w:sz w:val="24"/>
+          <w:szCs w:val="24"/>
+          <w:lang w:val="pt-BR"/>
+        </w:rPr>
+      </w:pPr>
+      <w:r>
+        <w:rPr>
+          <w:rFonts w:hint="default" w:ascii="Times New Roman" w:hAnsi="Times New Roman" w:cs="Times New Roman"/>
+          <w:b w:val="0"/>
+          <w:bCs/>
+          <w:sz w:val="24"/>
+          <w:szCs w:val="24"/>
+          <w:lang w:val="pt-BR"/>
+        </w:rPr>
+        <w:t>3.1 Descrever L.P. / Código.....................................................................................................................36</w:t>
+      </w:r>
+    </w:p>
+    <w:p>
+      <w:pPr>
+        <w:spacing w:line="360" w:lineRule="auto"/>
+        <w:ind w:firstLine="480" w:firstLineChars="200"/>
+        <w:outlineLvl w:val="9"/>
+        <w:rPr>
+          <w:rFonts w:hint="default" w:ascii="Times New Roman" w:hAnsi="Times New Roman" w:cs="Times New Roman"/>
+          <w:b w:val="0"/>
+          <w:bCs/>
+          <w:sz w:val="24"/>
+          <w:szCs w:val="24"/>
+          <w:lang w:val="pt-BR"/>
+        </w:rPr>
+      </w:pPr>
+      <w:r>
+        <w:rPr>
+          <w:rFonts w:hint="default" w:ascii="Times New Roman" w:hAnsi="Times New Roman" w:cs="Times New Roman"/>
+          <w:b w:val="0"/>
+          <w:bCs/>
+          <w:sz w:val="24"/>
+          <w:szCs w:val="24"/>
+          <w:lang w:val="pt-BR"/>
+        </w:rPr>
+        <w:t>3.2 Funcionalidades..................................................................................................................................39</w:t>
+      </w:r>
+    </w:p>
+    <w:p>
+      <w:pPr>
+        <w:spacing w:line="360" w:lineRule="auto"/>
+        <w:ind w:firstLine="480" w:firstLineChars="200"/>
+        <w:outlineLvl w:val="9"/>
+        <w:rPr>
+          <w:rFonts w:hint="default" w:ascii="Times New Roman" w:hAnsi="Times New Roman" w:cs="Times New Roman"/>
+          <w:b w:val="0"/>
+          <w:bCs/>
+          <w:sz w:val="24"/>
+          <w:szCs w:val="24"/>
           <w:lang w:val="pt-BR"/>
         </w:rPr>
         <w:sectPr>
@@ -3003,6 +3082,17 @@
           <w:docGrid w:linePitch="360" w:charSpace="0"/>
         </w:sectPr>
       </w:pPr>
+      <w:r>
+        <w:rPr>
+          <w:rFonts w:hint="default" w:ascii="Times New Roman" w:hAnsi="Times New Roman" w:cs="Times New Roman"/>
+          <w:b w:val="0"/>
+          <w:bCs/>
+          <w:sz w:val="24"/>
+          <w:szCs w:val="24"/>
+          <w:lang w:val="pt-BR"/>
+        </w:rPr>
+        <w:t>4. Considerações finais.............................................................................................................................44</w:t>
+      </w:r>
     </w:p>
     <w:p>
       <w:pPr>
@@ -3060,7 +3150,6 @@
         </w:rPr>
         <w:tab/>
       </w:r>
-      <w:bookmarkStart w:id="43" w:name="_GoBack"/>
       <w:r>
         <w:rPr>
           <w:rFonts w:hint="default" w:ascii="Times New Roman" w:hAnsi="Times New Roman" w:cs="Times New Roman"/>
@@ -3104,7 +3193,6 @@
         <w:t xml:space="preserve"> em plataformas web.</w:t>
       </w:r>
     </w:p>
-    <w:bookmarkEnd w:id="43"/>
     <w:p>
       <w:pPr>
         <w:spacing w:line="360" w:lineRule="auto"/>
@@ -3187,8 +3275,8 @@
         </w:rPr>
       </w:pPr>
       <w:bookmarkStart w:id="10" w:name="_Toc3766_WPSOffice_Level1"/>
-      <w:bookmarkStart w:id="11" w:name="_Toc422808766"/>
-      <w:bookmarkStart w:id="12" w:name="_Toc383370456"/>
+      <w:bookmarkStart w:id="11" w:name="_Toc383370456"/>
+      <w:bookmarkStart w:id="12" w:name="_Toc422808766"/>
       <w:r>
         <w:rPr>
           <w:rFonts w:hint="default" w:ascii="Times New Roman" w:hAnsi="Times New Roman" w:cs="Times New Roman"/>
@@ -8951,7 +9039,7 @@
           <wp:anchor distT="0" distB="0" distL="114300" distR="114300" simplePos="0" relativeHeight="251658240" behindDoc="0" locked="0" layoutInCell="1" allowOverlap="1">
             <wp:simplePos x="0" y="0"/>
             <wp:positionH relativeFrom="column">
-              <wp:posOffset>-1713230</wp:posOffset>
+              <wp:posOffset>-1888490</wp:posOffset>
             </wp:positionH>
             <wp:positionV relativeFrom="paragraph">
               <wp:posOffset>1221105</wp:posOffset>
@@ -23253,63 +23341,24 @@
       </w:pPr>
       <w:r>
         <w:rPr>
-          <w:rFonts w:ascii="Helvetica" w:hAnsi="Helvetica" w:eastAsia="Helvetica" w:cs="Helvetica"/>
-          <w:i w:val="0"/>
-          <w:caps w:val="0"/>
-          <w:color w:val="000000"/>
-          <w:spacing w:val="0"/>
-          <w:sz w:val="0"/>
-          <w:szCs w:val="0"/>
-          <w:shd w:val="clear" w:fill="F8F9FA"/>
-        </w:rPr>
-        <w:t>%3CmxGraphModel%3E%3Croot%3E%3CmxCell%20id%3D%220%22%2F%3E%3CmxCell%20id%3D%221%22%20parent%3D%220%22%2F%3E%3CmxCell%20id%3D%222%22%20value%3D%22A%22%20style%3D%22ellipse%3BwhiteSpace%3Dwrap%3Bhtml%3D1%3Baspect%3Dfixed%3B%22%20vertex%3D%221%22%20parent%3D%221%22%3E%3CmxGeometry%20x%3D%22703%22%20y%3D%22807%22%20width%3D%2280%22%20height%3D%2280%22%20as%3D%22geometry%22%2F%3E%3C%2FmxCell%3E%3CmxCell%20id%3D%223%22%20value%3D%22Erro%20na%20String%20do%20codigo%22%20style%3D%22rounded%3D1%3BwhiteSpace%3Dwrap%3Bhtml%3D1%3B%22%20vertex%3D%221%22%20parent%3D%221%22%3E%3CmxGeometry%20x%3D%22470%22%20y%3D%22673.2352797564338%22%20width%3D%22120%22%20height%3D%2260%22%20as%3D%22geometry%22%2F%3E%3C%2FmxCell%3E%3CmxCell%20id%3D%224%22%20value%3D%22Servidor%20do%20banco%20off%22%20style%3D%22rounded%3D1%3BwhiteSpace%3Dwrap%3Bhtml%3D1%3B%22%20vertex%3D%221%22%20parent%3D%221%22%3E%3CmxGeometry%20x%3D%22353%22%20y%3D%22970%22%20width%3D%22120%22%20height%3D%2260%22%20as%3D%22geometry%22%2F%3E%3C%2FmxCell%3E%3CmxCell%20id%3D%225%22%20value%3D%22%22%20style%3D%22endArrow%3Dnone%3Bhtml%3D1%3BentryX%3D0%3BentryY%3D0.5%3BentryDx%3D0%3BentryDy%3D0%3B%22%20edge%3D%221%22%20target%3D%222%22%20parent%3D%221%22%3E%3CmxGeometry%20width%3D%2250%22%20height%3D%2250%22%20relative%3D%221%22%20as%3D%22geometry%22%3E%3CmxPoint%20x%3D%22330%22%20y%3D%22847%22%20as%3D%22sourcePoint%22%2F%3E%3CmxPoint%20x%3D%22120%22%20y%3D%22950%22%20as%3D%22targetPoint%22%2F%3E%3C%2FmxGeometry%3E%3C%2FmxCell%3E%3CmxCell%20id%3D%226%22%20value%3D%22%22%20style%3D%22endArrow%3Dnone%3Bhtml%3D1%3BentryX%3D0.5%3BentryY%3D1%3BentryDx%3D0%3BentryDy%3D0%3B%22%20edge%3D%221%22%20target%3D%223%22%20parent%3D%221%22%3E%3CmxGeometry%20width%3D%2250%22%20height%3D%2250%22%20relative%3D%221%22%20as%3D%22geometry%22%3E%3CmxPoint%20x%3D%22510%22%20y%3D%22850%22%20as%3D%22sourcePoint%22%2F%3E%3CmxPoint%20x%3D%22120%22%20y%3D%22950%22%20as%3D%22targetPoint%22%2F%3E%3C%2FmxGeometry%3E%3C%2FmxCell%3E%3CmxCell%20id%3D%227%22%20value%3D%22%22%20style%3D%22endArrow%3Dnone%3Bhtml%3D1%3BexitX%3D0.5%3BexitY%3D0%3BexitDx%3D0%3BexitDy%3D0%3B%22%20edge%3D%221%22%20source%3D%224%22%20parent%3D%221%22%3E%3CmxGeometry%20width%3D%2250%22%20height%3D%2250%22%20relative%3D%221%22%20as%3D%22geometry%22%3E%3CmxPoint%20x%3D%2270%22%20y%3D%221100%22%20as%3D%22sourcePoint%22%2F%3E%3CmxPoint%20x%3D%22440%22%20y%3D%22850%22%20as%3D%22targetPoint%22%2F%3E%3C%2FmxGeometry%3E%3C%2FmxCell%3E%3CmxCell%20id%3D%228%22%20value%3D%22A%20-%20erro%20na%20inser%C3%A7%C3%A3o%20do%20banco%22%20style%3D%22text%3Bhtml%3D1%3Bresizable%3D0%3Bpoints%3D%5B%5D%3Bautosize%3D1%3Balign%3Dleft%3BverticalAlign%3Dtop%3BspacingTop%3D-4%3B%22%20vertex%3D%221%22%20parent%3D%221%22%3E%3CmxGeometry%20x%3D%22812%22%20y%3D%22835%22%20width%3D%22170%22%20height%3D%2220%22%20as%3D%22geometry%22%2F%3E%3C%2FmxCell%3E%3C%2Froot%3E%3C%2FmxGraphMode</w:t>
-      </w:r>
-      <w:r>
-        <w:rPr>
           <w:rFonts w:hint="default" w:ascii="Times New Roman" w:hAnsi="Times New Roman" w:cs="Times New Roman"/>
           <w:b/>
           <w:sz w:val="28"/>
           <w:szCs w:val="28"/>
           <w:lang w:val="pt-BR"/>
         </w:rPr>
-        <w:t>Problema 2:</w:t>
-      </w:r>
-    </w:p>
-    <w:p>
-      <w:pPr>
-        <w:numPr>
-          <w:ilvl w:val="0"/>
-          <w:numId w:val="0"/>
-        </w:numPr>
-        <w:spacing w:line="360" w:lineRule="auto"/>
-        <w:ind w:leftChars="0" w:firstLine="700" w:firstLineChars="0"/>
-        <w:jc w:val="both"/>
-        <w:rPr>
-          <w:rFonts w:hint="default" w:ascii="Times New Roman" w:hAnsi="Times New Roman" w:cs="Times New Roman"/>
-          <w:b/>
-          <w:sz w:val="28"/>
-          <w:szCs w:val="28"/>
-          <w:lang w:val="pt-BR"/>
-        </w:rPr>
-        <w:sectPr>
-          <w:pgSz w:w="11906" w:h="16838"/>
-          <w:pgMar w:top="1440" w:right="1800" w:bottom="1440" w:left="1800" w:header="708" w:footer="708" w:gutter="0"/>
-          <w:cols w:space="708" w:num="1"/>
-          <w:docGrid w:linePitch="360" w:charSpace="0"/>
-        </w:sectPr>
-      </w:pPr>
-      <w:r>
-        <w:rPr>
-          <w:rFonts w:hint="default" w:ascii="Times New Roman" w:hAnsi="Times New Roman" w:cs="Times New Roman"/>
-          <w:b/>
-          <w:sz w:val="28"/>
-          <w:szCs w:val="28"/>
-          <w:lang w:val="pt-BR"/>
-        </w:rPr>
         <w:drawing>
-          <wp:inline distT="0" distB="0" distL="114300" distR="114300">
+          <wp:anchor distT="0" distB="0" distL="114300" distR="114300" simplePos="0" relativeHeight="251664384" behindDoc="0" locked="0" layoutInCell="1" allowOverlap="1">
+            <wp:simplePos x="0" y="0"/>
+            <wp:positionH relativeFrom="column">
+              <wp:posOffset>177800</wp:posOffset>
+            </wp:positionH>
+            <wp:positionV relativeFrom="paragraph">
+              <wp:posOffset>530225</wp:posOffset>
+            </wp:positionV>
             <wp:extent cx="5398770" cy="2440940"/>
             <wp:effectExtent l="0" t="0" r="11430" b="12700"/>
+            <wp:wrapSquare wrapText="bothSides"/>
             <wp:docPr id="5" name="Picture 5" descr="d2"/>
             <wp:cNvGraphicFramePr>
               <a:graphicFrameLocks xmlns:a="http://schemas.openxmlformats.org/drawingml/2006/main" noChangeAspect="1"/>
@@ -23341,9 +23390,56 @@
                 </pic:pic>
               </a:graphicData>
             </a:graphic>
-          </wp:inline>
+          </wp:anchor>
         </w:drawing>
       </w:r>
+      <w:r>
+        <w:rPr>
+          <w:rFonts w:ascii="Helvetica" w:hAnsi="Helvetica" w:eastAsia="Helvetica" w:cs="Helvetica"/>
+          <w:i w:val="0"/>
+          <w:caps w:val="0"/>
+          <w:color w:val="000000"/>
+          <w:spacing w:val="0"/>
+          <w:sz w:val="0"/>
+          <w:szCs w:val="0"/>
+          <w:shd w:val="clear" w:fill="F8F9FA"/>
+        </w:rPr>
+        <w:t>%3CmxGraphModel%3E%3Croot%3E%3CmxCell%20id%3D%220%22%2F%3E%3CmxCell%20id%3D%221%22%20parent%3D%220%22%2F%3E%3CmxCell%20id%3D%222%22%20value%3D%22A%22%20style%3D%22ellipse%3BwhiteSpace%3Dwrap%3Bhtml%3D1%3Baspect%3Dfixed%3B%22%20vertex%3D%221%22%20parent%3D%221%22%3E%3CmxGeometry%20x%3D%22703%22%20y%3D%22807%22%20width%3D%2280%22%20height%3D%2280%22%20as%3D%22geometry%22%2F%3E%3C%2FmxCell%3E%3CmxCell%20id%3D%223%22%20value%3D%22Erro%20na%20String%20do%20codigo%22%20style%3D%22rounded%3D1%3BwhiteSpace%3Dwrap%3Bhtml%3D1%3B%22%20vertex%3D%221%22%20parent%3D%221%22%3E%3CmxGeometry%20x%3D%22470%22%20y%3D%22673.2352797564338%22%20width%3D%22120%22%20height%3D%2260%22%20as%3D%22geometry%22%2F%3E%3C%2FmxCell%3E%3CmxCell%20id%3D%224%22%20value%3D%22Servidor%20do%20banco%20off%22%20style%3D%22rounded%3D1%3BwhiteSpace%3Dwrap%3Bhtml%3D1%3B%22%20vertex%3D%221%22%20parent%3D%221%22%3E%3CmxGeometry%20x%3D%22353%22%20y%3D%22970%22%20width%3D%22120%22%20height%3D%2260%22%20as%3D%22geometry%22%2F%3E%3C%2FmxCell%3E%3CmxCell%20id%3D%225%22%20value%3D%22%22%20style%3D%22endArrow%3Dnone%3Bhtml%3D1%3BentryX%3D0%3BentryY%3D0.5%3BentryDx%3D0%3BentryDy%3D0%3B%22%20edge%3D%221%22%20target%3D%222%22%20parent%3D%221%22%3E%3CmxGeometry%20width%3D%2250%22%20height%3D%2250%22%20relative%3D%221%22%20as%3D%22geometry%22%3E%3CmxPoint%20x%3D%22330%22%20y%3D%22847%22%20as%3D%22sourcePoint%22%2F%3E%3CmxPoint%20x%3D%22120%22%20y%3D%22950%22%20as%3D%22targetPoint%22%2F%3E%3C%2FmxGeometry%3E%3C%2FmxCell%3E%3CmxCell%20id%3D%226%22%20value%3D%22%22%20style%3D%22endArrow%3Dnone%3Bhtml%3D1%3BentryX%3D0.5%3BentryY%3D1%3BentryDx%3D0%3BentryDy%3D0%3B%22%20edge%3D%221%22%20target%3D%223%22%20parent%3D%221%22%3E%3CmxGeometry%20width%3D%2250%22%20height%3D%2250%22%20relative%3D%221%22%20as%3D%22geometry%22%3E%3CmxPoint%20x%3D%22510%22%20y%3D%22850%22%20as%3D%22sourcePoint%22%2F%3E%3CmxPoint%20x%3D%22120%22%20y%3D%22950%22%20as%3D%22targetPoint%22%2F%3E%3C%2FmxGeometry%3E%3C%2FmxCell%3E%3CmxCell%20id%3D%227%22%20value%3D%22%22%20style%3D%22endArrow%3Dnone%3Bhtml%3D1%3BexitX%3D0.5%3BexitY%3D0%3BexitDx%3D0%3BexitDy%3D0%3B%22%20edge%3D%221%22%20source%3D%224%22%20parent%3D%221%22%3E%3CmxGeometry%20width%3D%2250%22%20height%3D%2250%22%20relative%3D%221%22%20as%3D%22geometry%22%3E%3CmxPoint%20x%3D%2270%22%20y%3D%221100%22%20as%3D%22sourcePoint%22%2F%3E%3CmxPoint%20x%3D%22440%22%20y%3D%22850%22%20as%3D%22targetPoint%22%2F%3E%3C%2FmxGeometry%3E%3C%2FmxCell%3E%3CmxCell%20id%3D%228%22%20value%3D%22A%20-%20erro%20na%20inser%C3%A7%C3%A3o%20do%20banco%22%20style%3D%22text%3Bhtml%3D1%3Bresizable%3D0%3Bpoints%3D%5B%5D%3Bautosize%3D1%3Balign%3Dleft%3BverticalAlign%3Dtop%3BspacingTop%3D-4%3B%22%20vertex%3D%221%22%20parent%3D%221%22%3E%3CmxGeometry%20x%3D%22812%22%20y%3D%22835%22%20width%3D%22170%22%20height%3D%2220%22%20as%3D%22geometry%22%2F%3E%3C%2FmxCell%3E%3C%2Froot%3E%3C%2FmxGraphMode</w:t>
+      </w:r>
+      <w:r>
+        <w:rPr>
+          <w:rFonts w:hint="default" w:ascii="Times New Roman" w:hAnsi="Times New Roman" w:cs="Times New Roman"/>
+          <w:b/>
+          <w:sz w:val="28"/>
+          <w:szCs w:val="28"/>
+          <w:lang w:val="pt-BR"/>
+        </w:rPr>
+        <w:t>Problema 2:</w:t>
+      </w:r>
+    </w:p>
+    <w:p>
+      <w:pPr>
+        <w:numPr>
+          <w:ilvl w:val="0"/>
+          <w:numId w:val="0"/>
+        </w:numPr>
+        <w:spacing w:line="360" w:lineRule="auto"/>
+        <w:ind w:leftChars="0" w:firstLine="700" w:firstLineChars="0"/>
+        <w:jc w:val="both"/>
+        <w:rPr>
+          <w:rFonts w:hint="default" w:ascii="Times New Roman" w:hAnsi="Times New Roman" w:cs="Times New Roman"/>
+          <w:b/>
+          <w:sz w:val="28"/>
+          <w:szCs w:val="28"/>
+          <w:lang w:val="pt-BR"/>
+        </w:rPr>
+        <w:sectPr>
+          <w:pgSz w:w="11906" w:h="16838"/>
+          <w:pgMar w:top="1440" w:right="1800" w:bottom="1440" w:left="1800" w:header="708" w:footer="708" w:gutter="0"/>
+          <w:cols w:space="708" w:num="1"/>
+          <w:docGrid w:linePitch="360" w:charSpace="0"/>
+        </w:sectPr>
+      </w:pPr>
     </w:p>
     <w:p>
       <w:pPr>
@@ -23623,6 +23719,12 @@
             <w:insideV w:val="single" w:color="auto" w:sz="4" w:space="0"/>
           </w:tblBorders>
           <w:tblLayout w:type="fixed"/>
+          <w:tblCellMar>
+            <w:top w:w="0" w:type="dxa"/>
+            <w:left w:w="108" w:type="dxa"/>
+            <w:bottom w:w="0" w:type="dxa"/>
+            <w:right w:w="108" w:type="dxa"/>
+          </w:tblCellMar>
         </w:tblPrEx>
         <w:tc>
           <w:tcPr>
@@ -23943,6 +24045,12 @@
             <w:insideV w:val="single" w:color="auto" w:sz="4" w:space="0"/>
           </w:tblBorders>
           <w:tblLayout w:type="fixed"/>
+          <w:tblCellMar>
+            <w:top w:w="0" w:type="dxa"/>
+            <w:left w:w="108" w:type="dxa"/>
+            <w:bottom w:w="0" w:type="dxa"/>
+            <w:right w:w="108" w:type="dxa"/>
+          </w:tblCellMar>
         </w:tblPrEx>
         <w:tc>
           <w:tcPr>
@@ -24104,6 +24212,12 @@
             <w:insideV w:val="single" w:color="auto" w:sz="4" w:space="0"/>
           </w:tblBorders>
           <w:tblLayout w:type="fixed"/>
+          <w:tblCellMar>
+            <w:top w:w="0" w:type="dxa"/>
+            <w:left w:w="108" w:type="dxa"/>
+            <w:bottom w:w="0" w:type="dxa"/>
+            <w:right w:w="108" w:type="dxa"/>
+          </w:tblCellMar>
         </w:tblPrEx>
         <w:tc>
           <w:tcPr>
@@ -24589,6 +24703,17 @@
           <w:lang w:val="pt-BR"/>
         </w:rPr>
       </w:pPr>
+      <w:r>
+        <w:rPr>
+          <w:rFonts w:hint="default" w:ascii="Times New Roman" w:hAnsi="Times New Roman" w:cs="Times New Roman"/>
+          <w:b w:val="0"/>
+          <w:bCs/>
+          <w:sz w:val="24"/>
+          <w:szCs w:val="24"/>
+          <w:lang w:val="pt-BR"/>
+        </w:rPr>
+        <w:br w:type="page"/>
+      </w:r>
     </w:p>
     <w:p>
       <w:pPr>
@@ -24841,6 +24966,12 @@
             <w:insideV w:val="single" w:color="auto" w:sz="4" w:space="0"/>
           </w:tblBorders>
           <w:tblLayout w:type="fixed"/>
+          <w:tblCellMar>
+            <w:top w:w="0" w:type="dxa"/>
+            <w:left w:w="108" w:type="dxa"/>
+            <w:bottom w:w="0" w:type="dxa"/>
+            <w:right w:w="108" w:type="dxa"/>
+          </w:tblCellMar>
         </w:tblPrEx>
         <w:tc>
           <w:tcPr>
@@ -25811,19 +25942,51 @@
           <w:szCs w:val="28"/>
           <w:lang w:val="pt-BR"/>
         </w:rPr>
+        <w:t>3.1 Descrever L.P/Códigos</w:t>
+      </w:r>
+    </w:p>
+    <w:p>
+      <w:pPr>
+        <w:numPr>
+          <w:ilvl w:val="0"/>
+          <w:numId w:val="0"/>
+        </w:numPr>
+        <w:tabs>
+          <w:tab w:val="left" w:pos="425"/>
+        </w:tabs>
+        <w:spacing w:line="360" w:lineRule="auto"/>
+        <w:jc w:val="both"/>
+        <w:rPr>
+          <w:rFonts w:hint="default" w:ascii="Times New Roman" w:hAnsi="Times New Roman" w:cs="Times New Roman"/>
+          <w:b w:val="0"/>
+          <w:bCs/>
+          <w:sz w:val="24"/>
+          <w:szCs w:val="24"/>
+          <w:lang w:val="pt-BR"/>
+        </w:rPr>
+      </w:pPr>
+      <w:r>
+        <w:rPr>
+          <w:rFonts w:hint="default" w:ascii="Times New Roman" w:hAnsi="Times New Roman" w:cs="Times New Roman"/>
+          <w:b/>
+          <w:bCs w:val="0"/>
+          <w:sz w:val="28"/>
+          <w:szCs w:val="28"/>
+          <w:lang w:val="pt-BR"/>
+        </w:rPr>
         <w:drawing>
-          <wp:anchor distT="0" distB="0" distL="114300" distR="114300" simplePos="0" relativeHeight="251663360" behindDoc="0" locked="0" layoutInCell="1" allowOverlap="1">
+          <wp:anchor distT="0" distB="0" distL="114300" distR="114300" simplePos="0" relativeHeight="251665408" behindDoc="0" locked="0" layoutInCell="1" allowOverlap="1">
             <wp:simplePos x="0" y="0"/>
             <wp:positionH relativeFrom="column">
-              <wp:posOffset>-553085</wp:posOffset>
+              <wp:posOffset>-646430</wp:posOffset>
             </wp:positionH>
             <wp:positionV relativeFrom="paragraph">
-              <wp:posOffset>408305</wp:posOffset>
+              <wp:posOffset>139065</wp:posOffset>
             </wp:positionV>
-            <wp:extent cx="6677025" cy="3880485"/>
-            <wp:effectExtent l="0" t="0" r="13335" b="5715"/>
-            <wp:wrapSquare wrapText="bothSides"/>
-            <wp:docPr id="9" name="Picture 9" descr="sistema2"/>
+            <wp:extent cx="6583045" cy="3703320"/>
+            <wp:effectExtent l="0" t="0" r="635" b="0"/>
+            <wp:wrapTopAndBottom/>
+            <wp:docPr id="13" name="Picture 13" descr="codigo 1"/>
             <wp:cNvGraphicFramePr>
               <a:graphicFrameLocks xmlns:a="http://schemas.openxmlformats.org/drawingml/2006/main" noChangeAspect="1"/>
             </wp:cNvGraphicFramePr>
@@ -25831,7 +25994,7 @@
               <a:graphicData uri="http://schemas.openxmlformats.org/drawingml/2006/picture">
                 <pic:pic xmlns:pic="http://schemas.openxmlformats.org/drawingml/2006/picture">
                   <pic:nvPicPr>
-                    <pic:cNvPr id="9" name="Picture 9" descr="sistema2"/>
+                    <pic:cNvPr id="13" name="Picture 13" descr="codigo 1"/>
                     <pic:cNvPicPr>
                       <a:picLocks noChangeAspect="1"/>
                     </pic:cNvPicPr>
@@ -25845,7 +26008,7 @@
                   <pic:spPr>
                     <a:xfrm>
                       <a:off x="0" y="0"/>
-                      <a:ext cx="6677025" cy="3880485"/>
+                      <a:ext cx="6583045" cy="3703320"/>
                     </a:xfrm>
                     <a:prstGeom prst="rect">
                       <a:avLst/>
@@ -25860,13 +26023,51 @@
       <w:r>
         <w:rPr>
           <w:rFonts w:hint="default" w:ascii="Times New Roman" w:hAnsi="Times New Roman" w:cs="Times New Roman"/>
-          <w:b/>
-          <w:bCs w:val="0"/>
-          <w:sz w:val="28"/>
-          <w:szCs w:val="28"/>
-          <w:lang w:val="pt-BR"/>
-        </w:rPr>
-        <w:t>Tela inicial (protótipo)</w:t>
+          <w:b w:val="0"/>
+          <w:bCs/>
+          <w:sz w:val="24"/>
+          <w:szCs w:val="24"/>
+          <w:lang w:val="pt-BR"/>
+        </w:rPr>
+        <w:tab/>
+        <w:t>Nesta imagem refere-se ao arquivo navBar.php, cujo corresponde ao código</w:t>
+      </w:r>
+      <w:r>
+        <w:rPr>
+          <w:rFonts w:hint="default" w:ascii="Times New Roman" w:hAnsi="Times New Roman" w:cs="Times New Roman"/>
+          <w:b w:val="0"/>
+          <w:bCs/>
+          <w:i/>
+          <w:iCs/>
+          <w:sz w:val="24"/>
+          <w:szCs w:val="24"/>
+          <w:lang w:val="pt-BR"/>
+        </w:rPr>
+        <w:t xml:space="preserve"> </w:t>
+      </w:r>
+      <w:r>
+        <w:rPr>
+          <w:rFonts w:hint="default" w:ascii="Times New Roman" w:hAnsi="Times New Roman" w:cs="Times New Roman"/>
+          <w:b w:val="0"/>
+          <w:bCs/>
+          <w:i w:val="0"/>
+          <w:iCs w:val="0"/>
+          <w:sz w:val="24"/>
+          <w:szCs w:val="24"/>
+          <w:lang w:val="pt-BR"/>
+        </w:rPr>
+        <w:t>utilizado para a criação da barra de navegação, ou menu, do site. E também nele visualiza-se que foi utilizado o mecanismo CSS e o framework</w:t>
+      </w:r>
+      <w:r>
+        <w:rPr>
+          <w:rFonts w:hint="default" w:ascii="Times New Roman" w:hAnsi="Times New Roman" w:cs="Times New Roman"/>
+          <w:b w:val="0"/>
+          <w:bCs/>
+          <w:sz w:val="24"/>
+          <w:szCs w:val="24"/>
+          <w:lang w:val="pt-BR"/>
+        </w:rPr>
+        <w:t xml:space="preserve"> Bootstrap para a estilização e responsividade do site.</w:t>
       </w:r>
     </w:p>
     <w:p>
@@ -25879,17 +26080,27 @@
           <w:tab w:val="left" w:pos="425"/>
         </w:tabs>
         <w:spacing w:line="360" w:lineRule="auto"/>
-        <w:ind w:left="420" w:leftChars="0"/>
-        <w:jc w:val="both"/>
-        <w:rPr>
-          <w:rFonts w:hint="default" w:ascii="Times New Roman" w:hAnsi="Times New Roman" w:cs="Times New Roman"/>
-          <w:b/>
-          <w:bCs w:val="0"/>
-          <w:sz w:val="28"/>
-          <w:szCs w:val="28"/>
-          <w:lang w:val="pt-BR"/>
-        </w:rPr>
-      </w:pPr>
+        <w:jc w:val="both"/>
+        <w:rPr>
+          <w:rFonts w:hint="default" w:ascii="Times New Roman" w:hAnsi="Times New Roman" w:cs="Times New Roman"/>
+          <w:b w:val="0"/>
+          <w:bCs/>
+          <w:sz w:val="24"/>
+          <w:szCs w:val="24"/>
+          <w:lang w:val="pt-BR"/>
+        </w:rPr>
+      </w:pPr>
+      <w:r>
+        <w:rPr>
+          <w:rFonts w:hint="default" w:ascii="Times New Roman" w:hAnsi="Times New Roman" w:cs="Times New Roman"/>
+          <w:b w:val="0"/>
+          <w:bCs/>
+          <w:sz w:val="24"/>
+          <w:szCs w:val="24"/>
+          <w:lang w:val="pt-BR"/>
+        </w:rPr>
+        <w:br w:type="page"/>
+      </w:r>
     </w:p>
     <w:p>
       <w:pPr>
@@ -25901,27 +26112,93 @@
           <w:tab w:val="left" w:pos="425"/>
         </w:tabs>
         <w:spacing w:line="360" w:lineRule="auto"/>
-        <w:ind w:left="420" w:leftChars="0"/>
-        <w:jc w:val="both"/>
-        <w:rPr>
-          <w:rFonts w:hint="default" w:ascii="Times New Roman" w:hAnsi="Times New Roman" w:cs="Times New Roman"/>
-          <w:b/>
-          <w:bCs w:val="0"/>
-          <w:sz w:val="28"/>
-          <w:szCs w:val="28"/>
-          <w:lang w:val="pt-BR"/>
-        </w:rPr>
-      </w:pPr>
-      <w:r>
-        <w:rPr>
-          <w:rFonts w:hint="default" w:ascii="Times New Roman" w:hAnsi="Times New Roman" w:cs="Times New Roman"/>
-          <w:b/>
-          <w:bCs w:val="0"/>
-          <w:sz w:val="28"/>
-          <w:szCs w:val="28"/>
-          <w:lang w:val="pt-BR"/>
-        </w:rPr>
-        <w:t>REFERÊNCIAS</w:t>
+        <w:jc w:val="both"/>
+        <w:rPr>
+          <w:rFonts w:hint="default" w:ascii="Times New Roman" w:hAnsi="Times New Roman" w:cs="Times New Roman"/>
+          <w:b w:val="0"/>
+          <w:bCs/>
+          <w:sz w:val="24"/>
+          <w:szCs w:val="24"/>
+          <w:lang w:val="pt-BR"/>
+        </w:rPr>
+      </w:pPr>
+      <w:r>
+        <w:rPr>
+          <w:rFonts w:hint="default" w:ascii="Times New Roman" w:hAnsi="Times New Roman" w:cs="Times New Roman"/>
+          <w:b w:val="0"/>
+          <w:bCs/>
+          <w:sz w:val="24"/>
+          <w:szCs w:val="24"/>
+          <w:lang w:val="pt-BR"/>
+        </w:rPr>
+        <w:drawing>
+          <wp:anchor distT="0" distB="0" distL="114300" distR="114300" simplePos="0" relativeHeight="251666432" behindDoc="0" locked="0" layoutInCell="1" allowOverlap="1">
+            <wp:simplePos x="0" y="0"/>
+            <wp:positionH relativeFrom="column">
+              <wp:posOffset>-591820</wp:posOffset>
+            </wp:positionH>
+            <wp:positionV relativeFrom="paragraph">
+              <wp:posOffset>-122555</wp:posOffset>
+            </wp:positionV>
+            <wp:extent cx="6506210" cy="3660140"/>
+            <wp:effectExtent l="0" t="0" r="1270" b="12700"/>
+            <wp:wrapTopAndBottom/>
+            <wp:docPr id="14" name="Picture 14" descr="codigo 2"/>
+            <wp:cNvGraphicFramePr>
+              <a:graphicFrameLocks xmlns:a="http://schemas.openxmlformats.org/drawingml/2006/main" noChangeAspect="1"/>
+            </wp:cNvGraphicFramePr>
+            <a:graphic xmlns:a="http://schemas.openxmlformats.org/drawingml/2006/main">
+              <a:graphicData uri="http://schemas.openxmlformats.org/drawingml/2006/picture">
+                <pic:pic xmlns:pic="http://schemas.openxmlformats.org/drawingml/2006/picture">
+                  <pic:nvPicPr>
+                    <pic:cNvPr id="14" name="Picture 14" descr="codigo 2"/>
+                    <pic:cNvPicPr>
+                      <a:picLocks noChangeAspect="1"/>
+                    </pic:cNvPicPr>
+                  </pic:nvPicPr>
+                  <pic:blipFill>
+                    <a:blip r:embed="rId13"/>
+                    <a:stretch>
+                      <a:fillRect/>
+                    </a:stretch>
+                  </pic:blipFill>
+                  <pic:spPr>
+                    <a:xfrm>
+                      <a:off x="0" y="0"/>
+                      <a:ext cx="6506210" cy="3660140"/>
+                    </a:xfrm>
+                    <a:prstGeom prst="rect">
+                      <a:avLst/>
+                    </a:prstGeom>
+                  </pic:spPr>
+                </pic:pic>
+              </a:graphicData>
+            </a:graphic>
+          </wp:anchor>
+        </w:drawing>
+      </w:r>
+      <w:r>
+        <w:rPr>
+          <w:rFonts w:hint="default" w:ascii="Times New Roman" w:hAnsi="Times New Roman" w:cs="Times New Roman"/>
+          <w:b w:val="0"/>
+          <w:bCs/>
+          <w:sz w:val="24"/>
+          <w:szCs w:val="24"/>
+          <w:lang w:val="pt-BR"/>
+        </w:rPr>
+        <w:t xml:space="preserve"> </w:t>
+      </w:r>
+      <w:r>
+        <w:rPr>
+          <w:rFonts w:hint="default" w:ascii="Times New Roman" w:hAnsi="Times New Roman" w:cs="Times New Roman"/>
+          <w:b w:val="0"/>
+          <w:bCs/>
+          <w:sz w:val="24"/>
+          <w:szCs w:val="24"/>
+          <w:lang w:val="pt-BR"/>
+        </w:rPr>
+        <w:tab/>
+        <w:t>Tem-se a continuação da anterior com o arquivo listagem.php, separados em 3 para uma maior organização na hora de codificar e identicar tudo. Nesta refere-se ao código correspondente ao corpo do site, à listagem das vendas e produtos.</w:t>
       </w:r>
     </w:p>
     <w:p>
@@ -25934,10 +26211,1657 @@
           <w:tab w:val="left" w:pos="425"/>
         </w:tabs>
         <w:spacing w:line="360" w:lineRule="auto"/>
+        <w:jc w:val="both"/>
+        <w:rPr>
+          <w:rFonts w:hint="default" w:ascii="Times New Roman" w:hAnsi="Times New Roman" w:cs="Times New Roman"/>
+          <w:b w:val="0"/>
+          <w:bCs/>
+          <w:sz w:val="24"/>
+          <w:szCs w:val="24"/>
+          <w:lang w:val="pt-BR"/>
+        </w:rPr>
+      </w:pPr>
+      <w:r>
+        <w:rPr>
+          <w:rFonts w:hint="default" w:ascii="Times New Roman" w:hAnsi="Times New Roman" w:cs="Times New Roman"/>
+          <w:b w:val="0"/>
+          <w:bCs/>
+          <w:sz w:val="24"/>
+          <w:szCs w:val="24"/>
+          <w:lang w:val="pt-BR"/>
+        </w:rPr>
+        <w:tab/>
+        <w:t/>
+      </w:r>
+      <w:r>
+        <w:rPr>
+          <w:rFonts w:hint="default" w:ascii="Times New Roman" w:hAnsi="Times New Roman" w:cs="Times New Roman"/>
+          <w:b w:val="0"/>
+          <w:bCs/>
+          <w:sz w:val="24"/>
+          <w:szCs w:val="24"/>
+          <w:lang w:val="pt-BR"/>
+        </w:rPr>
+        <w:tab/>
+      </w:r>
+    </w:p>
+    <w:p>
+      <w:pPr>
+        <w:numPr>
+          <w:ilvl w:val="0"/>
+          <w:numId w:val="0"/>
+        </w:numPr>
+        <w:tabs>
+          <w:tab w:val="left" w:pos="425"/>
+        </w:tabs>
+        <w:spacing w:line="360" w:lineRule="auto"/>
+        <w:jc w:val="both"/>
+        <w:rPr>
+          <w:rFonts w:hint="default" w:ascii="Times New Roman" w:hAnsi="Times New Roman" w:cs="Times New Roman"/>
+          <w:b w:val="0"/>
+          <w:bCs/>
+          <w:sz w:val="24"/>
+          <w:szCs w:val="24"/>
+          <w:lang w:val="pt-BR"/>
+        </w:rPr>
+      </w:pPr>
+    </w:p>
+    <w:p>
+      <w:pPr>
+        <w:numPr>
+          <w:ilvl w:val="0"/>
+          <w:numId w:val="0"/>
+        </w:numPr>
+        <w:tabs>
+          <w:tab w:val="left" w:pos="425"/>
+        </w:tabs>
+        <w:spacing w:line="360" w:lineRule="auto"/>
+        <w:jc w:val="both"/>
+        <w:rPr>
+          <w:rFonts w:hint="default" w:ascii="Times New Roman" w:hAnsi="Times New Roman" w:cs="Times New Roman"/>
+          <w:b w:val="0"/>
+          <w:bCs/>
+          <w:sz w:val="24"/>
+          <w:szCs w:val="24"/>
+          <w:lang w:val="pt-BR"/>
+        </w:rPr>
+      </w:pPr>
+    </w:p>
+    <w:p>
+      <w:pPr>
+        <w:numPr>
+          <w:ilvl w:val="0"/>
+          <w:numId w:val="0"/>
+        </w:numPr>
+        <w:tabs>
+          <w:tab w:val="left" w:pos="425"/>
+        </w:tabs>
+        <w:spacing w:line="360" w:lineRule="auto"/>
+        <w:jc w:val="both"/>
+        <w:rPr>
+          <w:rFonts w:hint="default" w:ascii="Times New Roman" w:hAnsi="Times New Roman" w:cs="Times New Roman"/>
+          <w:b w:val="0"/>
+          <w:bCs/>
+          <w:sz w:val="24"/>
+          <w:szCs w:val="24"/>
+          <w:lang w:val="pt-BR"/>
+        </w:rPr>
+      </w:pPr>
+    </w:p>
+    <w:p>
+      <w:pPr>
+        <w:numPr>
+          <w:ilvl w:val="0"/>
+          <w:numId w:val="0"/>
+        </w:numPr>
+        <w:tabs>
+          <w:tab w:val="left" w:pos="425"/>
+        </w:tabs>
+        <w:spacing w:line="360" w:lineRule="auto"/>
+        <w:jc w:val="both"/>
+        <w:rPr>
+          <w:rFonts w:hint="default" w:ascii="Times New Roman" w:hAnsi="Times New Roman" w:cs="Times New Roman"/>
+          <w:b w:val="0"/>
+          <w:bCs/>
+          <w:sz w:val="24"/>
+          <w:szCs w:val="24"/>
+          <w:lang w:val="pt-BR"/>
+        </w:rPr>
+      </w:pPr>
+    </w:p>
+    <w:p>
+      <w:pPr>
+        <w:numPr>
+          <w:ilvl w:val="0"/>
+          <w:numId w:val="0"/>
+        </w:numPr>
+        <w:tabs>
+          <w:tab w:val="left" w:pos="425"/>
+        </w:tabs>
+        <w:spacing w:line="360" w:lineRule="auto"/>
+        <w:jc w:val="both"/>
+        <w:rPr>
+          <w:rFonts w:hint="default" w:ascii="Times New Roman" w:hAnsi="Times New Roman" w:cs="Times New Roman"/>
+          <w:b w:val="0"/>
+          <w:bCs/>
+          <w:sz w:val="24"/>
+          <w:szCs w:val="24"/>
+          <w:lang w:val="pt-BR"/>
+        </w:rPr>
+      </w:pPr>
+    </w:p>
+    <w:p>
+      <w:pPr>
+        <w:numPr>
+          <w:ilvl w:val="0"/>
+          <w:numId w:val="0"/>
+        </w:numPr>
+        <w:tabs>
+          <w:tab w:val="left" w:pos="425"/>
+        </w:tabs>
+        <w:spacing w:line="360" w:lineRule="auto"/>
+        <w:jc w:val="both"/>
+        <w:rPr>
+          <w:rFonts w:hint="default" w:ascii="Times New Roman" w:hAnsi="Times New Roman" w:cs="Times New Roman"/>
+          <w:b w:val="0"/>
+          <w:bCs/>
+          <w:sz w:val="24"/>
+          <w:szCs w:val="24"/>
+          <w:lang w:val="pt-BR"/>
+        </w:rPr>
+      </w:pPr>
+    </w:p>
+    <w:p>
+      <w:pPr>
+        <w:numPr>
+          <w:ilvl w:val="0"/>
+          <w:numId w:val="0"/>
+        </w:numPr>
+        <w:tabs>
+          <w:tab w:val="left" w:pos="425"/>
+        </w:tabs>
+        <w:spacing w:line="360" w:lineRule="auto"/>
+        <w:jc w:val="both"/>
+        <w:rPr>
+          <w:rFonts w:hint="default" w:ascii="Times New Roman" w:hAnsi="Times New Roman" w:cs="Times New Roman"/>
+          <w:b w:val="0"/>
+          <w:bCs/>
+          <w:sz w:val="24"/>
+          <w:szCs w:val="24"/>
+          <w:lang w:val="pt-BR"/>
+        </w:rPr>
+      </w:pPr>
+    </w:p>
+    <w:p>
+      <w:pPr>
+        <w:numPr>
+          <w:ilvl w:val="0"/>
+          <w:numId w:val="0"/>
+        </w:numPr>
+        <w:tabs>
+          <w:tab w:val="left" w:pos="425"/>
+        </w:tabs>
+        <w:spacing w:line="360" w:lineRule="auto"/>
+        <w:jc w:val="both"/>
+        <w:rPr>
+          <w:rFonts w:hint="default" w:ascii="Times New Roman" w:hAnsi="Times New Roman" w:cs="Times New Roman"/>
+          <w:b w:val="0"/>
+          <w:bCs/>
+          <w:sz w:val="24"/>
+          <w:szCs w:val="24"/>
+          <w:lang w:val="pt-BR"/>
+        </w:rPr>
+      </w:pPr>
+    </w:p>
+    <w:p>
+      <w:pPr>
+        <w:numPr>
+          <w:ilvl w:val="0"/>
+          <w:numId w:val="0"/>
+        </w:numPr>
+        <w:tabs>
+          <w:tab w:val="left" w:pos="425"/>
+        </w:tabs>
+        <w:spacing w:line="360" w:lineRule="auto"/>
+        <w:jc w:val="both"/>
+        <w:rPr>
+          <w:rFonts w:hint="default" w:ascii="Times New Roman" w:hAnsi="Times New Roman" w:cs="Times New Roman"/>
+          <w:b w:val="0"/>
+          <w:bCs/>
+          <w:sz w:val="24"/>
+          <w:szCs w:val="24"/>
+          <w:lang w:val="pt-BR"/>
+        </w:rPr>
+      </w:pPr>
+    </w:p>
+    <w:p>
+      <w:pPr>
+        <w:numPr>
+          <w:ilvl w:val="0"/>
+          <w:numId w:val="0"/>
+        </w:numPr>
+        <w:tabs>
+          <w:tab w:val="left" w:pos="425"/>
+        </w:tabs>
+        <w:spacing w:line="360" w:lineRule="auto"/>
+        <w:jc w:val="both"/>
+        <w:rPr>
+          <w:rFonts w:hint="default" w:ascii="Times New Roman" w:hAnsi="Times New Roman" w:cs="Times New Roman"/>
+          <w:b w:val="0"/>
+          <w:bCs/>
+          <w:sz w:val="24"/>
+          <w:szCs w:val="24"/>
+          <w:lang w:val="pt-BR"/>
+        </w:rPr>
+      </w:pPr>
+    </w:p>
+    <w:p>
+      <w:pPr>
+        <w:numPr>
+          <w:ilvl w:val="0"/>
+          <w:numId w:val="0"/>
+        </w:numPr>
+        <w:tabs>
+          <w:tab w:val="left" w:pos="425"/>
+        </w:tabs>
+        <w:spacing w:line="360" w:lineRule="auto"/>
+        <w:jc w:val="both"/>
+        <w:rPr>
+          <w:rFonts w:hint="default" w:ascii="Times New Roman" w:hAnsi="Times New Roman" w:cs="Times New Roman"/>
+          <w:b w:val="0"/>
+          <w:bCs/>
+          <w:sz w:val="24"/>
+          <w:szCs w:val="24"/>
+          <w:lang w:val="pt-BR"/>
+        </w:rPr>
+      </w:pPr>
+    </w:p>
+    <w:p>
+      <w:pPr>
+        <w:numPr>
+          <w:ilvl w:val="0"/>
+          <w:numId w:val="0"/>
+        </w:numPr>
+        <w:tabs>
+          <w:tab w:val="left" w:pos="425"/>
+        </w:tabs>
+        <w:spacing w:line="360" w:lineRule="auto"/>
+        <w:jc w:val="both"/>
+        <w:rPr>
+          <w:rFonts w:hint="default" w:ascii="Times New Roman" w:hAnsi="Times New Roman" w:cs="Times New Roman"/>
+          <w:b w:val="0"/>
+          <w:bCs/>
+          <w:sz w:val="24"/>
+          <w:szCs w:val="24"/>
+          <w:lang w:val="pt-BR"/>
+        </w:rPr>
+      </w:pPr>
+      <w:r>
+        <w:rPr>
+          <w:rFonts w:hint="default" w:ascii="Times New Roman" w:hAnsi="Times New Roman" w:cs="Times New Roman"/>
+          <w:b w:val="0"/>
+          <w:bCs/>
+          <w:sz w:val="24"/>
+          <w:szCs w:val="24"/>
+          <w:lang w:val="pt-BR"/>
+        </w:rPr>
+        <w:drawing>
+          <wp:anchor distT="0" distB="0" distL="114300" distR="114300" simplePos="0" relativeHeight="251685888" behindDoc="0" locked="0" layoutInCell="1" allowOverlap="1">
+            <wp:simplePos x="0" y="0"/>
+            <wp:positionH relativeFrom="column">
+              <wp:posOffset>-594360</wp:posOffset>
+            </wp:positionH>
+            <wp:positionV relativeFrom="paragraph">
+              <wp:posOffset>-13970</wp:posOffset>
+            </wp:positionV>
+            <wp:extent cx="6513830" cy="3664585"/>
+            <wp:effectExtent l="0" t="0" r="8890" b="8255"/>
+            <wp:wrapSquare wrapText="bothSides"/>
+            <wp:docPr id="17" name="Picture 17" descr="codigo 4"/>
+            <wp:cNvGraphicFramePr>
+              <a:graphicFrameLocks xmlns:a="http://schemas.openxmlformats.org/drawingml/2006/main" noChangeAspect="1"/>
+            </wp:cNvGraphicFramePr>
+            <a:graphic xmlns:a="http://schemas.openxmlformats.org/drawingml/2006/main">
+              <a:graphicData uri="http://schemas.openxmlformats.org/drawingml/2006/picture">
+                <pic:pic xmlns:pic="http://schemas.openxmlformats.org/drawingml/2006/picture">
+                  <pic:nvPicPr>
+                    <pic:cNvPr id="17" name="Picture 17" descr="codigo 4"/>
+                    <pic:cNvPicPr>
+                      <a:picLocks noChangeAspect="1"/>
+                    </pic:cNvPicPr>
+                  </pic:nvPicPr>
+                  <pic:blipFill>
+                    <a:blip r:embed="rId14"/>
+                    <a:stretch>
+                      <a:fillRect/>
+                    </a:stretch>
+                  </pic:blipFill>
+                  <pic:spPr>
+                    <a:xfrm>
+                      <a:off x="0" y="0"/>
+                      <a:ext cx="6513830" cy="3664585"/>
+                    </a:xfrm>
+                    <a:prstGeom prst="rect">
+                      <a:avLst/>
+                    </a:prstGeom>
+                  </pic:spPr>
+                </pic:pic>
+              </a:graphicData>
+            </a:graphic>
+          </wp:anchor>
+        </w:drawing>
+      </w:r>
+      <w:r>
+        <w:rPr>
+          <w:rFonts w:hint="default" w:ascii="Times New Roman" w:hAnsi="Times New Roman" w:cs="Times New Roman"/>
+          <w:b w:val="0"/>
+          <w:bCs/>
+          <w:sz w:val="24"/>
+          <w:szCs w:val="24"/>
+          <w:lang w:val="pt-BR"/>
+        </w:rPr>
+        <w:tab/>
+        <w:t>Esta refere-se ao terceiro arquivo que nele contido o código do rodapé da página do site.</w:t>
+      </w:r>
+    </w:p>
+    <w:p>
+      <w:pPr>
+        <w:numPr>
+          <w:ilvl w:val="0"/>
+          <w:numId w:val="0"/>
+        </w:numPr>
+        <w:tabs>
+          <w:tab w:val="left" w:pos="425"/>
+        </w:tabs>
+        <w:spacing w:line="360" w:lineRule="auto"/>
+        <w:jc w:val="both"/>
+        <w:rPr>
+          <w:rFonts w:hint="default" w:ascii="Times New Roman" w:hAnsi="Times New Roman" w:cs="Times New Roman"/>
+          <w:b w:val="0"/>
+          <w:bCs/>
+          <w:sz w:val="24"/>
+          <w:szCs w:val="24"/>
+          <w:lang w:val="pt-BR"/>
+        </w:rPr>
+      </w:pPr>
+      <w:r>
+        <w:rPr>
+          <w:rFonts w:hint="default" w:ascii="Times New Roman" w:hAnsi="Times New Roman" w:cs="Times New Roman"/>
+          <w:b w:val="0"/>
+          <w:bCs/>
+          <w:sz w:val="24"/>
+          <w:szCs w:val="24"/>
+          <w:lang w:val="pt-BR"/>
+        </w:rPr>
+        <w:tab/>
+      </w:r>
+      <w:r>
+        <w:rPr>
+          <w:rFonts w:hint="default" w:ascii="Times New Roman" w:hAnsi="Times New Roman" w:cs="Times New Roman"/>
+          <w:b w:val="0"/>
+          <w:bCs/>
+          <w:sz w:val="24"/>
+          <w:szCs w:val="24"/>
+          <w:lang w:val="pt-BR"/>
+        </w:rPr>
+        <w:drawing>
+          <wp:anchor distT="0" distB="0" distL="114300" distR="114300" simplePos="0" relativeHeight="251668480" behindDoc="1" locked="0" layoutInCell="1" allowOverlap="1">
+            <wp:simplePos x="0" y="0"/>
+            <wp:positionH relativeFrom="column">
+              <wp:posOffset>-554355</wp:posOffset>
+            </wp:positionH>
+            <wp:positionV relativeFrom="paragraph">
+              <wp:posOffset>160020</wp:posOffset>
+            </wp:positionV>
+            <wp:extent cx="6377940" cy="3588385"/>
+            <wp:effectExtent l="0" t="0" r="7620" b="8255"/>
+            <wp:wrapTight wrapText="bothSides">
+              <wp:wrapPolygon>
+                <wp:start x="0" y="0"/>
+                <wp:lineTo x="0" y="21466"/>
+                <wp:lineTo x="21574" y="21466"/>
+                <wp:lineTo x="21574" y="0"/>
+                <wp:lineTo x="0" y="0"/>
+              </wp:wrapPolygon>
+            </wp:wrapTight>
+            <wp:docPr id="18" name="Picture 18" descr="codigo 3"/>
+            <wp:cNvGraphicFramePr>
+              <a:graphicFrameLocks xmlns:a="http://schemas.openxmlformats.org/drawingml/2006/main" noChangeAspect="1"/>
+            </wp:cNvGraphicFramePr>
+            <a:graphic xmlns:a="http://schemas.openxmlformats.org/drawingml/2006/main">
+              <a:graphicData uri="http://schemas.openxmlformats.org/drawingml/2006/picture">
+                <pic:pic xmlns:pic="http://schemas.openxmlformats.org/drawingml/2006/picture">
+                  <pic:nvPicPr>
+                    <pic:cNvPr id="18" name="Picture 18" descr="codigo 3"/>
+                    <pic:cNvPicPr>
+                      <a:picLocks noChangeAspect="1"/>
+                    </pic:cNvPicPr>
+                  </pic:nvPicPr>
+                  <pic:blipFill>
+                    <a:blip r:embed="rId15"/>
+                    <a:stretch>
+                      <a:fillRect/>
+                    </a:stretch>
+                  </pic:blipFill>
+                  <pic:spPr>
+                    <a:xfrm>
+                      <a:off x="0" y="0"/>
+                      <a:ext cx="6377940" cy="3588385"/>
+                    </a:xfrm>
+                    <a:prstGeom prst="rect">
+                      <a:avLst/>
+                    </a:prstGeom>
+                  </pic:spPr>
+                </pic:pic>
+              </a:graphicData>
+            </a:graphic>
+          </wp:anchor>
+        </w:drawing>
+      </w:r>
+      <w:r>
+        <w:rPr>
+          <w:rFonts w:hint="default" w:ascii="Times New Roman" w:hAnsi="Times New Roman" w:cs="Times New Roman"/>
+          <w:b w:val="0"/>
+          <w:bCs/>
+          <w:sz w:val="24"/>
+          <w:szCs w:val="24"/>
+          <w:lang w:val="pt-BR"/>
+        </w:rPr>
+        <w:tab/>
+        <w:t>Estas são as rotas de todos os arquivos usados no projeto, ou seja, os caminhos usados em cada um para se ligarem devidamente.</w:t>
+      </w:r>
+    </w:p>
+    <w:p>
+      <w:pPr>
+        <w:numPr>
+          <w:ilvl w:val="0"/>
+          <w:numId w:val="0"/>
+        </w:numPr>
+        <w:tabs>
+          <w:tab w:val="left" w:pos="425"/>
+        </w:tabs>
+        <w:spacing w:line="360" w:lineRule="auto"/>
+        <w:jc w:val="both"/>
+        <w:rPr>
+          <w:rFonts w:hint="default" w:ascii="Times New Roman" w:hAnsi="Times New Roman" w:cs="Times New Roman"/>
+          <w:b w:val="0"/>
+          <w:bCs/>
+          <w:sz w:val="24"/>
+          <w:szCs w:val="24"/>
+          <w:lang w:val="pt-BR"/>
+        </w:rPr>
+      </w:pPr>
+      <w:r>
+        <w:rPr>
+          <w:rFonts w:hint="default" w:ascii="Times New Roman" w:hAnsi="Times New Roman" w:cs="Times New Roman"/>
+          <w:b w:val="0"/>
+          <w:bCs/>
+          <w:sz w:val="24"/>
+          <w:szCs w:val="24"/>
+          <w:lang w:val="pt-BR"/>
+        </w:rPr>
+        <w:br w:type="page"/>
+      </w:r>
+    </w:p>
+    <w:p>
+      <w:pPr>
+        <w:numPr>
+          <w:ilvl w:val="0"/>
+          <w:numId w:val="0"/>
+        </w:numPr>
+        <w:tabs>
+          <w:tab w:val="left" w:pos="425"/>
+        </w:tabs>
+        <w:spacing w:line="360" w:lineRule="auto"/>
+        <w:jc w:val="both"/>
+        <w:rPr>
+          <w:rFonts w:hint="default" w:ascii="Times New Roman" w:hAnsi="Times New Roman" w:cs="Times New Roman"/>
+          <w:b/>
+          <w:bCs w:val="0"/>
+          <w:sz w:val="28"/>
+          <w:szCs w:val="28"/>
+          <w:lang w:val="pt-BR"/>
+        </w:rPr>
+      </w:pPr>
+      <w:r>
+        <w:rPr>
+          <w:rFonts w:hint="default" w:ascii="Times New Roman" w:hAnsi="Times New Roman" w:cs="Times New Roman"/>
+          <w:b/>
+          <w:bCs w:val="0"/>
+          <w:sz w:val="28"/>
+          <w:szCs w:val="28"/>
+          <w:lang w:val="pt-BR"/>
+        </w:rPr>
+        <w:t>3.2 Funcionalidades</w:t>
+      </w:r>
+    </w:p>
+    <w:p>
+      <w:pPr>
+        <w:numPr>
+          <w:ilvl w:val="0"/>
+          <w:numId w:val="0"/>
+        </w:numPr>
+        <w:tabs>
+          <w:tab w:val="left" w:pos="425"/>
+        </w:tabs>
+        <w:spacing w:line="360" w:lineRule="auto"/>
+        <w:jc w:val="both"/>
+        <w:rPr>
+          <w:rFonts w:hint="default" w:ascii="Times New Roman" w:hAnsi="Times New Roman" w:cs="Times New Roman"/>
+          <w:b w:val="0"/>
+          <w:bCs/>
+          <w:sz w:val="24"/>
+          <w:szCs w:val="24"/>
+          <w:lang w:val="pt-BR"/>
+        </w:rPr>
+      </w:pPr>
+      <w:r>
+        <w:rPr>
+          <w:rFonts w:hint="default" w:ascii="Times New Roman" w:hAnsi="Times New Roman" w:cs="Times New Roman"/>
+          <w:b/>
+          <w:bCs w:val="0"/>
+          <w:sz w:val="28"/>
+          <w:szCs w:val="28"/>
+          <w:lang w:val="pt-BR"/>
+        </w:rPr>
+        <w:drawing>
+          <wp:anchor distT="0" distB="0" distL="114300" distR="114300" simplePos="0" relativeHeight="251669504" behindDoc="0" locked="0" layoutInCell="1" allowOverlap="1">
+            <wp:simplePos x="0" y="0"/>
+            <wp:positionH relativeFrom="column">
+              <wp:posOffset>-410845</wp:posOffset>
+            </wp:positionH>
+            <wp:positionV relativeFrom="paragraph">
+              <wp:posOffset>239395</wp:posOffset>
+            </wp:positionV>
+            <wp:extent cx="6161405" cy="3317240"/>
+            <wp:effectExtent l="0" t="0" r="10795" b="5080"/>
+            <wp:wrapTopAndBottom/>
+            <wp:docPr id="20" name="Picture 20" descr="print 6"/>
+            <wp:cNvGraphicFramePr>
+              <a:graphicFrameLocks xmlns:a="http://schemas.openxmlformats.org/drawingml/2006/main" noChangeAspect="1"/>
+            </wp:cNvGraphicFramePr>
+            <a:graphic xmlns:a="http://schemas.openxmlformats.org/drawingml/2006/main">
+              <a:graphicData uri="http://schemas.openxmlformats.org/drawingml/2006/picture">
+                <pic:pic xmlns:pic="http://schemas.openxmlformats.org/drawingml/2006/picture">
+                  <pic:nvPicPr>
+                    <pic:cNvPr id="20" name="Picture 20" descr="print 6"/>
+                    <pic:cNvPicPr>
+                      <a:picLocks noChangeAspect="1"/>
+                    </pic:cNvPicPr>
+                  </pic:nvPicPr>
+                  <pic:blipFill>
+                    <a:blip r:embed="rId16"/>
+                    <a:stretch>
+                      <a:fillRect/>
+                    </a:stretch>
+                  </pic:blipFill>
+                  <pic:spPr>
+                    <a:xfrm>
+                      <a:off x="0" y="0"/>
+                      <a:ext cx="6161405" cy="3317240"/>
+                    </a:xfrm>
+                    <a:prstGeom prst="rect">
+                      <a:avLst/>
+                    </a:prstGeom>
+                  </pic:spPr>
+                </pic:pic>
+              </a:graphicData>
+            </a:graphic>
+          </wp:anchor>
+        </w:drawing>
+      </w:r>
+      <w:r>
+        <w:rPr>
+          <w:rFonts w:hint="default" w:ascii="Times New Roman" w:hAnsi="Times New Roman" w:cs="Times New Roman"/>
+          <w:b w:val="0"/>
+          <w:bCs/>
+          <w:sz w:val="24"/>
+          <w:szCs w:val="24"/>
+          <w:lang w:val="pt-BR"/>
+        </w:rPr>
+        <w:tab/>
+      </w:r>
+    </w:p>
+    <w:p>
+      <w:pPr>
+        <w:numPr>
+          <w:ilvl w:val="0"/>
+          <w:numId w:val="0"/>
+        </w:numPr>
+        <w:tabs>
+          <w:tab w:val="left" w:pos="425"/>
+        </w:tabs>
+        <w:spacing w:line="360" w:lineRule="auto"/>
+        <w:jc w:val="both"/>
+        <w:rPr>
+          <w:rFonts w:hint="default" w:ascii="Times New Roman" w:hAnsi="Times New Roman" w:cs="Times New Roman"/>
+          <w:b w:val="0"/>
+          <w:bCs/>
+          <w:sz w:val="24"/>
+          <w:szCs w:val="24"/>
+          <w:lang w:val="pt-BR"/>
+        </w:rPr>
+      </w:pPr>
+      <w:r>
+        <w:rPr>
+          <w:rFonts w:hint="default" w:ascii="Times New Roman" w:hAnsi="Times New Roman" w:cs="Times New Roman"/>
+          <w:b w:val="0"/>
+          <w:bCs/>
+          <w:sz w:val="24"/>
+          <w:szCs w:val="24"/>
+          <w:lang w:val="pt-BR"/>
+        </w:rPr>
+        <w:tab/>
+        <w:t>Esta imagem refere-se à tela de login do site do Pesqueiro X. Nela o usuário deverá inserir seu Login de usuário já cadastrado.</w:t>
+      </w:r>
+    </w:p>
+    <w:p>
+      <w:pPr>
+        <w:numPr>
+          <w:ilvl w:val="0"/>
+          <w:numId w:val="0"/>
+        </w:numPr>
+        <w:tabs>
+          <w:tab w:val="left" w:pos="425"/>
+        </w:tabs>
+        <w:spacing w:line="360" w:lineRule="auto"/>
+        <w:jc w:val="both"/>
+        <w:rPr>
+          <w:rFonts w:hint="default" w:ascii="Times New Roman" w:hAnsi="Times New Roman" w:cs="Times New Roman"/>
+          <w:b w:val="0"/>
+          <w:bCs/>
+          <w:sz w:val="24"/>
+          <w:szCs w:val="24"/>
+          <w:lang w:val="pt-BR"/>
+        </w:rPr>
+      </w:pPr>
+      <w:r>
+        <w:rPr>
+          <w:rFonts w:hint="default" w:ascii="Times New Roman" w:hAnsi="Times New Roman" w:cs="Times New Roman"/>
+          <w:b w:val="0"/>
+          <w:bCs/>
+          <w:sz w:val="24"/>
+          <w:szCs w:val="24"/>
+          <w:lang w:val="pt-BR"/>
+        </w:rPr>
+        <w:br w:type="page"/>
+      </w:r>
+    </w:p>
+    <w:p>
+      <w:pPr>
+        <w:numPr>
+          <w:ilvl w:val="0"/>
+          <w:numId w:val="0"/>
+        </w:numPr>
+        <w:tabs>
+          <w:tab w:val="left" w:pos="425"/>
+        </w:tabs>
+        <w:spacing w:line="360" w:lineRule="auto"/>
+        <w:jc w:val="both"/>
+        <w:rPr>
+          <w:rFonts w:hint="default" w:ascii="Times New Roman" w:hAnsi="Times New Roman" w:cs="Times New Roman"/>
+          <w:b w:val="0"/>
+          <w:bCs/>
+          <w:sz w:val="24"/>
+          <w:szCs w:val="24"/>
+          <w:lang w:val="pt-BR"/>
+        </w:rPr>
+      </w:pPr>
+      <w:r>
+        <w:rPr>
+          <w:rFonts w:hint="default" w:ascii="Times New Roman" w:hAnsi="Times New Roman" w:cs="Times New Roman"/>
+          <w:b w:val="0"/>
+          <w:bCs/>
+          <w:sz w:val="24"/>
+          <w:szCs w:val="24"/>
+          <w:lang w:val="pt-BR"/>
+        </w:rPr>
+        <w:drawing>
+          <wp:anchor distT="0" distB="0" distL="114300" distR="114300" simplePos="0" relativeHeight="251670528" behindDoc="0" locked="0" layoutInCell="1" allowOverlap="1">
+            <wp:simplePos x="0" y="0"/>
+            <wp:positionH relativeFrom="column">
+              <wp:posOffset>-327660</wp:posOffset>
+            </wp:positionH>
+            <wp:positionV relativeFrom="paragraph">
+              <wp:posOffset>66040</wp:posOffset>
+            </wp:positionV>
+            <wp:extent cx="5903595" cy="3321050"/>
+            <wp:effectExtent l="0" t="0" r="9525" b="1270"/>
+            <wp:wrapTopAndBottom/>
+            <wp:docPr id="21" name="Picture 21" descr="print 1"/>
+            <wp:cNvGraphicFramePr>
+              <a:graphicFrameLocks xmlns:a="http://schemas.openxmlformats.org/drawingml/2006/main" noChangeAspect="1"/>
+            </wp:cNvGraphicFramePr>
+            <a:graphic xmlns:a="http://schemas.openxmlformats.org/drawingml/2006/main">
+              <a:graphicData uri="http://schemas.openxmlformats.org/drawingml/2006/picture">
+                <pic:pic xmlns:pic="http://schemas.openxmlformats.org/drawingml/2006/picture">
+                  <pic:nvPicPr>
+                    <pic:cNvPr id="21" name="Picture 21" descr="print 1"/>
+                    <pic:cNvPicPr>
+                      <a:picLocks noChangeAspect="1"/>
+                    </pic:cNvPicPr>
+                  </pic:nvPicPr>
+                  <pic:blipFill>
+                    <a:blip r:embed="rId17"/>
+                    <a:stretch>
+                      <a:fillRect/>
+                    </a:stretch>
+                  </pic:blipFill>
+                  <pic:spPr>
+                    <a:xfrm>
+                      <a:off x="0" y="0"/>
+                      <a:ext cx="5903595" cy="3321050"/>
+                    </a:xfrm>
+                    <a:prstGeom prst="rect">
+                      <a:avLst/>
+                    </a:prstGeom>
+                  </pic:spPr>
+                </pic:pic>
+              </a:graphicData>
+            </a:graphic>
+          </wp:anchor>
+        </w:drawing>
+      </w:r>
+      <w:r>
+        <w:rPr>
+          <w:rFonts w:hint="default" w:ascii="Times New Roman" w:hAnsi="Times New Roman" w:cs="Times New Roman"/>
+          <w:b w:val="0"/>
+          <w:bCs/>
+          <w:sz w:val="24"/>
+          <w:szCs w:val="24"/>
+          <w:lang w:val="pt-BR"/>
+        </w:rPr>
+        <w:tab/>
+      </w:r>
+    </w:p>
+    <w:p>
+      <w:pPr>
+        <w:numPr>
+          <w:ilvl w:val="0"/>
+          <w:numId w:val="0"/>
+        </w:numPr>
+        <w:tabs>
+          <w:tab w:val="left" w:pos="425"/>
+        </w:tabs>
+        <w:spacing w:line="360" w:lineRule="auto"/>
+        <w:jc w:val="both"/>
+        <w:rPr>
+          <w:rFonts w:hint="default" w:ascii="Times New Roman" w:hAnsi="Times New Roman" w:cs="Times New Roman"/>
+          <w:b w:val="0"/>
+          <w:bCs/>
+          <w:sz w:val="24"/>
+          <w:szCs w:val="24"/>
+          <w:lang w:val="pt-BR"/>
+        </w:rPr>
+      </w:pPr>
+      <w:r>
+        <w:rPr>
+          <w:rFonts w:hint="default" w:ascii="Times New Roman" w:hAnsi="Times New Roman" w:cs="Times New Roman"/>
+          <w:b w:val="0"/>
+          <w:bCs/>
+          <w:sz w:val="24"/>
+          <w:szCs w:val="24"/>
+          <w:lang w:val="pt-BR"/>
+        </w:rPr>
+        <w:tab/>
+        <w:t>Esta imagem corresponde à tela inicial do site, cuja manterá visível as vendas em aberto. Elas conterão seu número, nome do cliente, horário e data de abertura e suas opções de edição e exclusão.</w:t>
+      </w:r>
+    </w:p>
+    <w:p>
+      <w:pPr>
+        <w:numPr>
+          <w:ilvl w:val="0"/>
+          <w:numId w:val="0"/>
+        </w:numPr>
+        <w:tabs>
+          <w:tab w:val="left" w:pos="425"/>
+        </w:tabs>
+        <w:spacing w:line="360" w:lineRule="auto"/>
+        <w:jc w:val="both"/>
+        <w:rPr>
+          <w:rFonts w:hint="default" w:ascii="Times New Roman" w:hAnsi="Times New Roman" w:cs="Times New Roman"/>
+          <w:b w:val="0"/>
+          <w:bCs/>
+          <w:sz w:val="24"/>
+          <w:szCs w:val="24"/>
+          <w:lang w:val="pt-BR"/>
+        </w:rPr>
+      </w:pPr>
+      <w:r>
+        <w:rPr>
+          <w:rFonts w:hint="default" w:ascii="Times New Roman" w:hAnsi="Times New Roman" w:cs="Times New Roman"/>
+          <w:b w:val="0"/>
+          <w:bCs/>
+          <w:sz w:val="24"/>
+          <w:szCs w:val="24"/>
+          <w:lang w:val="pt-BR"/>
+        </w:rPr>
+        <w:tab/>
+        <w:t>Em sua barra de navegação há os botões: Home (responsável por redirecionar o usuário à página incial), Estoque (redireciona à página de estoque) e Sair (encerra a sessão).</w:t>
+      </w:r>
+    </w:p>
+    <w:p>
+      <w:pPr>
+        <w:numPr>
+          <w:ilvl w:val="0"/>
+          <w:numId w:val="0"/>
+        </w:numPr>
+        <w:tabs>
+          <w:tab w:val="left" w:pos="425"/>
+        </w:tabs>
+        <w:spacing w:line="360" w:lineRule="auto"/>
+        <w:jc w:val="both"/>
+        <w:rPr>
+          <w:rFonts w:hint="default" w:ascii="Times New Roman" w:hAnsi="Times New Roman" w:cs="Times New Roman"/>
+          <w:b w:val="0"/>
+          <w:bCs/>
+          <w:sz w:val="24"/>
+          <w:szCs w:val="24"/>
+          <w:lang w:val="pt-BR"/>
+        </w:rPr>
+      </w:pPr>
+      <w:r>
+        <w:rPr>
+          <w:rFonts w:hint="default" w:ascii="Times New Roman" w:hAnsi="Times New Roman" w:cs="Times New Roman"/>
+          <w:b w:val="0"/>
+          <w:bCs/>
+          <w:sz w:val="24"/>
+          <w:szCs w:val="24"/>
+          <w:lang w:val="pt-BR"/>
+        </w:rPr>
+        <w:tab/>
+        <w:t xml:space="preserve">Logo em cima da lista de vendas abertas há o botão Adicionar que é responsável por adicionar mais uma venda. </w:t>
+      </w:r>
+    </w:p>
+    <w:p>
+      <w:pPr>
+        <w:numPr>
+          <w:ilvl w:val="0"/>
+          <w:numId w:val="0"/>
+        </w:numPr>
+        <w:tabs>
+          <w:tab w:val="left" w:pos="425"/>
+        </w:tabs>
+        <w:spacing w:line="360" w:lineRule="auto"/>
+        <w:jc w:val="both"/>
+        <w:rPr>
+          <w:rFonts w:hint="default" w:ascii="Times New Roman" w:hAnsi="Times New Roman" w:cs="Times New Roman"/>
+          <w:b w:val="0"/>
+          <w:bCs/>
+          <w:sz w:val="24"/>
+          <w:szCs w:val="24"/>
+          <w:lang w:val="pt-BR"/>
+        </w:rPr>
+      </w:pPr>
+      <w:r>
+        <w:rPr>
+          <w:rFonts w:hint="default" w:ascii="Times New Roman" w:hAnsi="Times New Roman" w:cs="Times New Roman"/>
+          <w:b w:val="0"/>
+          <w:bCs/>
+          <w:sz w:val="24"/>
+          <w:szCs w:val="24"/>
+          <w:lang w:val="pt-BR"/>
+        </w:rPr>
+        <w:tab/>
+        <w:t>E mais a baixo há o rodapé do site.</w:t>
+      </w:r>
+    </w:p>
+    <w:p>
+      <w:pPr>
+        <w:numPr>
+          <w:ilvl w:val="0"/>
+          <w:numId w:val="0"/>
+        </w:numPr>
+        <w:tabs>
+          <w:tab w:val="left" w:pos="425"/>
+        </w:tabs>
+        <w:spacing w:line="360" w:lineRule="auto"/>
+        <w:jc w:val="both"/>
+        <w:rPr>
+          <w:rFonts w:hint="default" w:ascii="Times New Roman" w:hAnsi="Times New Roman" w:cs="Times New Roman"/>
+          <w:b w:val="0"/>
+          <w:bCs/>
+          <w:sz w:val="24"/>
+          <w:szCs w:val="24"/>
+          <w:lang w:val="pt-BR"/>
+        </w:rPr>
+      </w:pPr>
+    </w:p>
+    <w:p>
+      <w:pPr>
+        <w:numPr>
+          <w:ilvl w:val="0"/>
+          <w:numId w:val="0"/>
+        </w:numPr>
+        <w:tabs>
+          <w:tab w:val="left" w:pos="425"/>
+        </w:tabs>
+        <w:spacing w:line="360" w:lineRule="auto"/>
+        <w:jc w:val="both"/>
+        <w:rPr>
+          <w:rFonts w:hint="default" w:ascii="Times New Roman" w:hAnsi="Times New Roman" w:cs="Times New Roman"/>
+          <w:b w:val="0"/>
+          <w:bCs/>
+          <w:sz w:val="24"/>
+          <w:szCs w:val="24"/>
+          <w:lang w:val="pt-BR"/>
+        </w:rPr>
+      </w:pPr>
+      <w:r>
+        <w:rPr>
+          <w:rFonts w:hint="default" w:ascii="Times New Roman" w:hAnsi="Times New Roman" w:cs="Times New Roman"/>
+          <w:b w:val="0"/>
+          <w:bCs/>
+          <w:sz w:val="24"/>
+          <w:szCs w:val="24"/>
+          <w:lang w:val="pt-BR"/>
+        </w:rPr>
+        <w:br w:type="page"/>
+      </w:r>
+    </w:p>
+    <w:p>
+      <w:pPr>
+        <w:numPr>
+          <w:ilvl w:val="0"/>
+          <w:numId w:val="0"/>
+        </w:numPr>
+        <w:tabs>
+          <w:tab w:val="left" w:pos="425"/>
+        </w:tabs>
+        <w:spacing w:line="360" w:lineRule="auto"/>
+        <w:jc w:val="both"/>
+        <w:rPr>
+          <w:rFonts w:hint="default" w:ascii="Times New Roman" w:hAnsi="Times New Roman" w:cs="Times New Roman"/>
+          <w:b w:val="0"/>
+          <w:bCs/>
+          <w:sz w:val="24"/>
+          <w:szCs w:val="24"/>
+          <w:lang w:val="pt-BR"/>
+        </w:rPr>
+      </w:pPr>
+      <w:r>
+        <w:rPr>
+          <w:rFonts w:hint="default" w:ascii="Times New Roman" w:hAnsi="Times New Roman" w:cs="Times New Roman"/>
+          <w:b w:val="0"/>
+          <w:bCs/>
+          <w:sz w:val="24"/>
+          <w:szCs w:val="24"/>
+          <w:lang w:val="pt-BR"/>
+        </w:rPr>
+        <w:drawing>
+          <wp:anchor distT="0" distB="0" distL="114300" distR="114300" simplePos="0" relativeHeight="251671552" behindDoc="0" locked="0" layoutInCell="1" allowOverlap="1">
+            <wp:simplePos x="0" y="0"/>
+            <wp:positionH relativeFrom="column">
+              <wp:posOffset>-368300</wp:posOffset>
+            </wp:positionH>
+            <wp:positionV relativeFrom="paragraph">
+              <wp:posOffset>0</wp:posOffset>
+            </wp:positionV>
+            <wp:extent cx="6151245" cy="3460750"/>
+            <wp:effectExtent l="0" t="0" r="5715" b="13970"/>
+            <wp:wrapTopAndBottom/>
+            <wp:docPr id="22" name="Picture 22" descr="print 2"/>
+            <wp:cNvGraphicFramePr>
+              <a:graphicFrameLocks xmlns:a="http://schemas.openxmlformats.org/drawingml/2006/main" noChangeAspect="1"/>
+            </wp:cNvGraphicFramePr>
+            <a:graphic xmlns:a="http://schemas.openxmlformats.org/drawingml/2006/main">
+              <a:graphicData uri="http://schemas.openxmlformats.org/drawingml/2006/picture">
+                <pic:pic xmlns:pic="http://schemas.openxmlformats.org/drawingml/2006/picture">
+                  <pic:nvPicPr>
+                    <pic:cNvPr id="22" name="Picture 22" descr="print 2"/>
+                    <pic:cNvPicPr>
+                      <a:picLocks noChangeAspect="1"/>
+                    </pic:cNvPicPr>
+                  </pic:nvPicPr>
+                  <pic:blipFill>
+                    <a:blip r:embed="rId18"/>
+                    <a:stretch>
+                      <a:fillRect/>
+                    </a:stretch>
+                  </pic:blipFill>
+                  <pic:spPr>
+                    <a:xfrm>
+                      <a:off x="0" y="0"/>
+                      <a:ext cx="6151245" cy="3460750"/>
+                    </a:xfrm>
+                    <a:prstGeom prst="rect">
+                      <a:avLst/>
+                    </a:prstGeom>
+                  </pic:spPr>
+                </pic:pic>
+              </a:graphicData>
+            </a:graphic>
+          </wp:anchor>
+        </w:drawing>
+      </w:r>
+      <w:r>
+        <w:rPr>
+          <w:rFonts w:hint="default" w:ascii="Times New Roman" w:hAnsi="Times New Roman" w:cs="Times New Roman"/>
+          <w:b w:val="0"/>
+          <w:bCs/>
+          <w:sz w:val="24"/>
+          <w:szCs w:val="24"/>
+          <w:lang w:val="pt-BR"/>
+        </w:rPr>
+        <w:tab/>
+      </w:r>
+    </w:p>
+    <w:p>
+      <w:pPr>
+        <w:numPr>
+          <w:ilvl w:val="0"/>
+          <w:numId w:val="0"/>
+        </w:numPr>
+        <w:tabs>
+          <w:tab w:val="left" w:pos="425"/>
+        </w:tabs>
+        <w:spacing w:line="360" w:lineRule="auto"/>
+        <w:jc w:val="both"/>
+        <w:rPr>
+          <w:rFonts w:hint="default" w:ascii="Times New Roman" w:hAnsi="Times New Roman" w:cs="Times New Roman"/>
+          <w:b w:val="0"/>
+          <w:bCs/>
+          <w:sz w:val="24"/>
+          <w:szCs w:val="24"/>
+          <w:lang w:val="pt-BR"/>
+        </w:rPr>
+      </w:pPr>
+      <w:r>
+        <w:rPr>
+          <w:rFonts w:hint="default" w:ascii="Times New Roman" w:hAnsi="Times New Roman" w:cs="Times New Roman"/>
+          <w:b w:val="0"/>
+          <w:bCs/>
+          <w:sz w:val="24"/>
+          <w:szCs w:val="24"/>
+          <w:lang w:val="pt-BR"/>
+        </w:rPr>
+        <w:tab/>
+        <w:t>Esta imagem é referente ao abrimento de uma nova venda para o cliente. O usuário deve inserir o nome do cliente no primeiro campo de inserção de dado. Os campos seguintes são referentes ao nome do produto que será inserido na venda e sua quantidade. Toda vez que o usuário for inserir um novo produto na venda ele deverá clicar no botão Adicionar Produto e assim os campos de Produto e Quantidade serão duplicados. Ao final dessa inserção ele deve clicar no botão Salvar para salvar os dados.</w:t>
+      </w:r>
+    </w:p>
+    <w:p>
+      <w:pPr>
+        <w:numPr>
+          <w:ilvl w:val="0"/>
+          <w:numId w:val="0"/>
+        </w:numPr>
+        <w:tabs>
+          <w:tab w:val="left" w:pos="425"/>
+        </w:tabs>
+        <w:spacing w:line="360" w:lineRule="auto"/>
+        <w:jc w:val="both"/>
+        <w:rPr>
+          <w:rFonts w:hint="default" w:ascii="Times New Roman" w:hAnsi="Times New Roman" w:cs="Times New Roman"/>
+          <w:b w:val="0"/>
+          <w:bCs/>
+          <w:sz w:val="24"/>
+          <w:szCs w:val="24"/>
+          <w:lang w:val="pt-BR"/>
+        </w:rPr>
+      </w:pPr>
+      <w:r>
+        <w:rPr>
+          <w:rFonts w:hint="default" w:ascii="Times New Roman" w:hAnsi="Times New Roman" w:cs="Times New Roman"/>
+          <w:b w:val="0"/>
+          <w:bCs/>
+          <w:sz w:val="24"/>
+          <w:szCs w:val="24"/>
+          <w:lang w:val="pt-BR"/>
+        </w:rPr>
+        <w:br w:type="page"/>
+      </w:r>
+    </w:p>
+    <w:p>
+      <w:pPr>
+        <w:numPr>
+          <w:ilvl w:val="0"/>
+          <w:numId w:val="0"/>
+        </w:numPr>
+        <w:tabs>
+          <w:tab w:val="left" w:pos="425"/>
+        </w:tabs>
+        <w:spacing w:line="360" w:lineRule="auto"/>
+        <w:jc w:val="both"/>
+        <w:rPr>
+          <w:rFonts w:hint="default" w:ascii="Times New Roman" w:hAnsi="Times New Roman" w:cs="Times New Roman"/>
+          <w:b w:val="0"/>
+          <w:bCs/>
+          <w:sz w:val="24"/>
+          <w:szCs w:val="24"/>
+          <w:lang w:val="pt-BR"/>
+        </w:rPr>
+      </w:pPr>
+      <w:r>
+        <w:rPr>
+          <w:rFonts w:hint="default" w:ascii="Times New Roman" w:hAnsi="Times New Roman" w:cs="Times New Roman"/>
+          <w:b w:val="0"/>
+          <w:bCs/>
+          <w:sz w:val="24"/>
+          <w:szCs w:val="24"/>
+          <w:lang w:val="pt-BR"/>
+        </w:rPr>
+        <w:drawing>
+          <wp:anchor distT="0" distB="0" distL="114300" distR="114300" simplePos="0" relativeHeight="251672576" behindDoc="0" locked="0" layoutInCell="1" allowOverlap="1">
+            <wp:simplePos x="0" y="0"/>
+            <wp:positionH relativeFrom="column">
+              <wp:posOffset>-295910</wp:posOffset>
+            </wp:positionH>
+            <wp:positionV relativeFrom="paragraph">
+              <wp:posOffset>-297180</wp:posOffset>
+            </wp:positionV>
+            <wp:extent cx="5926455" cy="3333750"/>
+            <wp:effectExtent l="0" t="0" r="1905" b="3810"/>
+            <wp:wrapTopAndBottom/>
+            <wp:docPr id="23" name="Picture 23" descr="print 3"/>
+            <wp:cNvGraphicFramePr>
+              <a:graphicFrameLocks xmlns:a="http://schemas.openxmlformats.org/drawingml/2006/main" noChangeAspect="1"/>
+            </wp:cNvGraphicFramePr>
+            <a:graphic xmlns:a="http://schemas.openxmlformats.org/drawingml/2006/main">
+              <a:graphicData uri="http://schemas.openxmlformats.org/drawingml/2006/picture">
+                <pic:pic xmlns:pic="http://schemas.openxmlformats.org/drawingml/2006/picture">
+                  <pic:nvPicPr>
+                    <pic:cNvPr id="23" name="Picture 23" descr="print 3"/>
+                    <pic:cNvPicPr>
+                      <a:picLocks noChangeAspect="1"/>
+                    </pic:cNvPicPr>
+                  </pic:nvPicPr>
+                  <pic:blipFill>
+                    <a:blip r:embed="rId19"/>
+                    <a:stretch>
+                      <a:fillRect/>
+                    </a:stretch>
+                  </pic:blipFill>
+                  <pic:spPr>
+                    <a:xfrm>
+                      <a:off x="0" y="0"/>
+                      <a:ext cx="5926455" cy="3333750"/>
+                    </a:xfrm>
+                    <a:prstGeom prst="rect">
+                      <a:avLst/>
+                    </a:prstGeom>
+                  </pic:spPr>
+                </pic:pic>
+              </a:graphicData>
+            </a:graphic>
+          </wp:anchor>
+        </w:drawing>
+      </w:r>
+      <w:r>
+        <w:rPr>
+          <w:rFonts w:hint="default" w:ascii="Times New Roman" w:hAnsi="Times New Roman" w:cs="Times New Roman"/>
+          <w:b w:val="0"/>
+          <w:bCs/>
+          <w:sz w:val="24"/>
+          <w:szCs w:val="24"/>
+          <w:lang w:val="pt-BR"/>
+        </w:rPr>
+        <w:tab/>
+        <w:t>Esta tela diz respeito à edição de venda, cujo sistema irá carregar todos os dados da venda selecionada permitindo o usuário realizar alterações dos dados dos produtos já inseridos, tais como: produto e quantidade. E deverá salvar as alterações ao final da operação.</w:t>
+      </w:r>
+    </w:p>
+    <w:p>
+      <w:pPr>
+        <w:numPr>
+          <w:ilvl w:val="0"/>
+          <w:numId w:val="0"/>
+        </w:numPr>
+        <w:tabs>
+          <w:tab w:val="left" w:pos="425"/>
+        </w:tabs>
+        <w:spacing w:line="360" w:lineRule="auto"/>
+        <w:jc w:val="both"/>
+        <w:rPr>
+          <w:rFonts w:hint="default" w:ascii="Times New Roman" w:hAnsi="Times New Roman" w:cs="Times New Roman"/>
+          <w:b w:val="0"/>
+          <w:bCs/>
+          <w:sz w:val="24"/>
+          <w:szCs w:val="24"/>
+          <w:lang w:val="pt-BR"/>
+        </w:rPr>
+      </w:pPr>
+      <w:r>
+        <w:rPr>
+          <w:rFonts w:hint="default" w:ascii="Times New Roman" w:hAnsi="Times New Roman" w:cs="Times New Roman"/>
+          <w:b w:val="0"/>
+          <w:bCs/>
+          <w:sz w:val="24"/>
+          <w:szCs w:val="24"/>
+          <w:lang w:val="pt-BR"/>
+        </w:rPr>
+        <w:drawing>
+          <wp:anchor distT="0" distB="0" distL="114300" distR="114300" simplePos="0" relativeHeight="251673600" behindDoc="0" locked="0" layoutInCell="1" allowOverlap="1">
+            <wp:simplePos x="0" y="0"/>
+            <wp:positionH relativeFrom="column">
+              <wp:posOffset>-248920</wp:posOffset>
+            </wp:positionH>
+            <wp:positionV relativeFrom="paragraph">
+              <wp:posOffset>434340</wp:posOffset>
+            </wp:positionV>
+            <wp:extent cx="5877560" cy="3307080"/>
+            <wp:effectExtent l="0" t="0" r="5080" b="0"/>
+            <wp:wrapTopAndBottom/>
+            <wp:docPr id="25" name="Picture 25" descr="print 4"/>
+            <wp:cNvGraphicFramePr>
+              <a:graphicFrameLocks xmlns:a="http://schemas.openxmlformats.org/drawingml/2006/main" noChangeAspect="1"/>
+            </wp:cNvGraphicFramePr>
+            <a:graphic xmlns:a="http://schemas.openxmlformats.org/drawingml/2006/main">
+              <a:graphicData uri="http://schemas.openxmlformats.org/drawingml/2006/picture">
+                <pic:pic xmlns:pic="http://schemas.openxmlformats.org/drawingml/2006/picture">
+                  <pic:nvPicPr>
+                    <pic:cNvPr id="25" name="Picture 25" descr="print 4"/>
+                    <pic:cNvPicPr>
+                      <a:picLocks noChangeAspect="1"/>
+                    </pic:cNvPicPr>
+                  </pic:nvPicPr>
+                  <pic:blipFill>
+                    <a:blip r:embed="rId20"/>
+                    <a:stretch>
+                      <a:fillRect/>
+                    </a:stretch>
+                  </pic:blipFill>
+                  <pic:spPr>
+                    <a:xfrm>
+                      <a:off x="0" y="0"/>
+                      <a:ext cx="5877560" cy="3307080"/>
+                    </a:xfrm>
+                    <a:prstGeom prst="rect">
+                      <a:avLst/>
+                    </a:prstGeom>
+                  </pic:spPr>
+                </pic:pic>
+              </a:graphicData>
+            </a:graphic>
+          </wp:anchor>
+        </w:drawing>
+      </w:r>
+    </w:p>
+    <w:p>
+      <w:pPr>
+        <w:numPr>
+          <w:ilvl w:val="0"/>
+          <w:numId w:val="0"/>
+        </w:numPr>
+        <w:tabs>
+          <w:tab w:val="left" w:pos="425"/>
+        </w:tabs>
+        <w:spacing w:line="360" w:lineRule="auto"/>
+        <w:jc w:val="both"/>
+        <w:rPr>
+          <w:rFonts w:hint="default" w:ascii="Times New Roman" w:hAnsi="Times New Roman" w:cs="Times New Roman"/>
+          <w:b w:val="0"/>
+          <w:bCs/>
+          <w:sz w:val="24"/>
+          <w:szCs w:val="24"/>
+          <w:lang w:val="pt-BR"/>
+        </w:rPr>
+        <w:sectPr>
+          <w:pgSz w:w="11906" w:h="16838"/>
+          <w:pgMar w:top="1440" w:right="1800" w:bottom="1440" w:left="1800" w:header="708" w:footer="708" w:gutter="0"/>
+          <w:cols w:space="708" w:num="1"/>
+          <w:docGrid w:linePitch="360" w:charSpace="0"/>
+        </w:sectPr>
+      </w:pPr>
+      <w:r>
+        <w:rPr>
+          <w:rFonts w:hint="default" w:ascii="Times New Roman" w:hAnsi="Times New Roman" w:cs="Times New Roman"/>
+          <w:b w:val="0"/>
+          <w:bCs/>
+          <w:sz w:val="24"/>
+          <w:szCs w:val="24"/>
+          <w:lang w:val="pt-BR"/>
+        </w:rPr>
+        <w:tab/>
+        <w:t xml:space="preserve">Esta tela diz respeito a ação de cadastrar um novo produto no estoque. Nela é inserida o nome do produto, o tipo da medida, sua quantidade e o preço da medida. </w:t>
+      </w:r>
+    </w:p>
+    <w:p>
+      <w:pPr>
+        <w:numPr>
+          <w:ilvl w:val="0"/>
+          <w:numId w:val="0"/>
+        </w:numPr>
+        <w:tabs>
+          <w:tab w:val="left" w:pos="425"/>
+        </w:tabs>
+        <w:spacing w:line="360" w:lineRule="auto"/>
+        <w:jc w:val="both"/>
+        <w:rPr>
+          <w:rFonts w:hint="default" w:ascii="Times New Roman" w:hAnsi="Times New Roman" w:cs="Times New Roman"/>
+          <w:b w:val="0"/>
+          <w:bCs/>
+          <w:sz w:val="24"/>
+          <w:szCs w:val="24"/>
+          <w:lang w:val="pt-BR"/>
+        </w:rPr>
+      </w:pPr>
+      <w:r>
+        <w:rPr>
+          <w:rFonts w:hint="default" w:ascii="Times New Roman" w:hAnsi="Times New Roman" w:cs="Times New Roman"/>
+          <w:b w:val="0"/>
+          <w:bCs/>
+          <w:sz w:val="24"/>
+          <w:szCs w:val="24"/>
+          <w:lang w:val="pt-BR"/>
+        </w:rPr>
+        <w:drawing>
+          <wp:anchor distT="0" distB="0" distL="114300" distR="114300" simplePos="0" relativeHeight="251675648" behindDoc="0" locked="0" layoutInCell="1" allowOverlap="1">
+            <wp:simplePos x="0" y="0"/>
+            <wp:positionH relativeFrom="column">
+              <wp:posOffset>-289560</wp:posOffset>
+            </wp:positionH>
+            <wp:positionV relativeFrom="paragraph">
+              <wp:posOffset>-149225</wp:posOffset>
+            </wp:positionV>
+            <wp:extent cx="5944870" cy="3343910"/>
+            <wp:effectExtent l="0" t="0" r="13970" b="8890"/>
+            <wp:wrapTopAndBottom/>
+            <wp:docPr id="27" name="Picture 27" descr="lista produto"/>
+            <wp:cNvGraphicFramePr>
+              <a:graphicFrameLocks xmlns:a="http://schemas.openxmlformats.org/drawingml/2006/main" noChangeAspect="1"/>
+            </wp:cNvGraphicFramePr>
+            <a:graphic xmlns:a="http://schemas.openxmlformats.org/drawingml/2006/main">
+              <a:graphicData uri="http://schemas.openxmlformats.org/drawingml/2006/picture">
+                <pic:pic xmlns:pic="http://schemas.openxmlformats.org/drawingml/2006/picture">
+                  <pic:nvPicPr>
+                    <pic:cNvPr id="27" name="Picture 27" descr="lista produto"/>
+                    <pic:cNvPicPr>
+                      <a:picLocks noChangeAspect="1"/>
+                    </pic:cNvPicPr>
+                  </pic:nvPicPr>
+                  <pic:blipFill>
+                    <a:blip r:embed="rId21"/>
+                    <a:stretch>
+                      <a:fillRect/>
+                    </a:stretch>
+                  </pic:blipFill>
+                  <pic:spPr>
+                    <a:xfrm>
+                      <a:off x="0" y="0"/>
+                      <a:ext cx="5944870" cy="3343910"/>
+                    </a:xfrm>
+                    <a:prstGeom prst="rect">
+                      <a:avLst/>
+                    </a:prstGeom>
+                  </pic:spPr>
+                </pic:pic>
+              </a:graphicData>
+            </a:graphic>
+          </wp:anchor>
+        </w:drawing>
+      </w:r>
+      <w:r>
+        <w:rPr>
+          <w:rFonts w:hint="default" w:ascii="Times New Roman" w:hAnsi="Times New Roman" w:cs="Times New Roman"/>
+          <w:b w:val="0"/>
+          <w:bCs/>
+          <w:sz w:val="24"/>
+          <w:szCs w:val="24"/>
+          <w:lang w:val="pt-BR"/>
+        </w:rPr>
+        <w:tab/>
+        <w:t>Esta tela refere à lista de todos os produtos cadastrados no estoque. Ela conterá o número do produto, seu nome, preço da medida, sua quantidade em estoque e suas opções de edição e exclusão.</w:t>
+      </w:r>
+    </w:p>
+    <w:p>
+      <w:pPr>
+        <w:numPr>
+          <w:ilvl w:val="0"/>
+          <w:numId w:val="0"/>
+        </w:numPr>
+        <w:tabs>
+          <w:tab w:val="left" w:pos="425"/>
+        </w:tabs>
+        <w:spacing w:line="360" w:lineRule="auto"/>
+        <w:jc w:val="both"/>
+        <w:rPr>
+          <w:rFonts w:hint="default" w:ascii="Times New Roman" w:hAnsi="Times New Roman" w:cs="Times New Roman"/>
+          <w:b w:val="0"/>
+          <w:bCs/>
+          <w:sz w:val="24"/>
+          <w:szCs w:val="24"/>
+          <w:lang w:val="pt-BR"/>
+        </w:rPr>
+        <w:sectPr>
+          <w:pgSz w:w="11906" w:h="16838"/>
+          <w:pgMar w:top="1440" w:right="1800" w:bottom="1440" w:left="1800" w:header="708" w:footer="708" w:gutter="0"/>
+          <w:cols w:space="708" w:num="1"/>
+          <w:docGrid w:linePitch="360" w:charSpace="0"/>
+        </w:sectPr>
+      </w:pPr>
+      <w:r>
+        <w:rPr>
+          <w:rFonts w:hint="default" w:ascii="Times New Roman" w:hAnsi="Times New Roman" w:cs="Times New Roman"/>
+          <w:b w:val="0"/>
+          <w:bCs/>
+          <w:sz w:val="24"/>
+          <w:szCs w:val="24"/>
+          <w:lang w:val="pt-BR"/>
+        </w:rPr>
+        <w:drawing>
+          <wp:anchor distT="0" distB="0" distL="114300" distR="114300" simplePos="0" relativeHeight="251674624" behindDoc="0" locked="0" layoutInCell="1" allowOverlap="1">
+            <wp:simplePos x="0" y="0"/>
+            <wp:positionH relativeFrom="column">
+              <wp:posOffset>-305435</wp:posOffset>
+            </wp:positionH>
+            <wp:positionV relativeFrom="paragraph">
+              <wp:posOffset>221615</wp:posOffset>
+            </wp:positionV>
+            <wp:extent cx="5946140" cy="3345180"/>
+            <wp:effectExtent l="0" t="0" r="12700" b="7620"/>
+            <wp:wrapTopAndBottom/>
+            <wp:docPr id="26" name="Picture 26" descr="print 5"/>
+            <wp:cNvGraphicFramePr>
+              <a:graphicFrameLocks xmlns:a="http://schemas.openxmlformats.org/drawingml/2006/main" noChangeAspect="1"/>
+            </wp:cNvGraphicFramePr>
+            <a:graphic xmlns:a="http://schemas.openxmlformats.org/drawingml/2006/main">
+              <a:graphicData uri="http://schemas.openxmlformats.org/drawingml/2006/picture">
+                <pic:pic xmlns:pic="http://schemas.openxmlformats.org/drawingml/2006/picture">
+                  <pic:nvPicPr>
+                    <pic:cNvPr id="26" name="Picture 26" descr="print 5"/>
+                    <pic:cNvPicPr>
+                      <a:picLocks noChangeAspect="1"/>
+                    </pic:cNvPicPr>
+                  </pic:nvPicPr>
+                  <pic:blipFill>
+                    <a:blip r:embed="rId22"/>
+                    <a:stretch>
+                      <a:fillRect/>
+                    </a:stretch>
+                  </pic:blipFill>
+                  <pic:spPr>
+                    <a:xfrm>
+                      <a:off x="0" y="0"/>
+                      <a:ext cx="5946140" cy="3345180"/>
+                    </a:xfrm>
+                    <a:prstGeom prst="rect">
+                      <a:avLst/>
+                    </a:prstGeom>
+                  </pic:spPr>
+                </pic:pic>
+              </a:graphicData>
+            </a:graphic>
+          </wp:anchor>
+        </w:drawing>
+      </w:r>
+      <w:r>
+        <w:rPr>
+          <w:rFonts w:hint="default" w:ascii="Times New Roman" w:hAnsi="Times New Roman" w:cs="Times New Roman"/>
+          <w:b w:val="0"/>
+          <w:bCs/>
+          <w:sz w:val="24"/>
+          <w:szCs w:val="24"/>
+          <w:lang w:val="pt-BR"/>
+        </w:rPr>
+        <w:tab/>
+        <w:t>Esta tela diz respeito à ação do usuário editar os dados do produto já cadastrado no estoque. Ele terá os campos já com os dados do produto que foi selecionado na tela do estoque. Ele terá a permissão de alterar todos os dados deest produto.</w:t>
+      </w:r>
+    </w:p>
+    <w:p>
+      <w:pPr>
+        <w:numPr>
+          <w:ilvl w:val="0"/>
+          <w:numId w:val="24"/>
+        </w:numPr>
+        <w:spacing w:line="360" w:lineRule="auto"/>
+        <w:ind w:left="425" w:leftChars="0" w:hanging="425" w:firstLineChars="0"/>
+        <w:jc w:val="both"/>
+        <w:rPr>
+          <w:rFonts w:hint="default" w:ascii="Times New Roman" w:hAnsi="Times New Roman" w:cs="Times New Roman"/>
+          <w:b/>
+          <w:bCs w:val="0"/>
+          <w:sz w:val="28"/>
+          <w:szCs w:val="28"/>
+          <w:lang w:val="pt-BR"/>
+        </w:rPr>
+      </w:pPr>
+      <w:r>
+        <w:rPr>
+          <w:rFonts w:hint="default" w:ascii="Times New Roman" w:hAnsi="Times New Roman" w:cs="Times New Roman"/>
+          <w:b/>
+          <w:bCs w:val="0"/>
+          <w:sz w:val="28"/>
+          <w:szCs w:val="28"/>
+          <w:lang w:val="pt-BR"/>
+        </w:rPr>
+        <w:t>Considerações finais</w:t>
+      </w:r>
+    </w:p>
+    <w:p>
+      <w:pPr>
+        <w:numPr>
+          <w:ilvl w:val="0"/>
+          <w:numId w:val="0"/>
+        </w:numPr>
+        <w:spacing w:line="360" w:lineRule="auto"/>
+        <w:ind w:leftChars="0" w:firstLine="700" w:firstLineChars="0"/>
+        <w:jc w:val="both"/>
+        <w:rPr>
+          <w:rFonts w:hint="default" w:ascii="Times New Roman" w:hAnsi="Times New Roman" w:cs="Times New Roman"/>
+          <w:b w:val="0"/>
+          <w:bCs/>
+          <w:sz w:val="24"/>
+          <w:szCs w:val="24"/>
+          <w:lang w:val="pt-BR"/>
+        </w:rPr>
+      </w:pPr>
+      <w:r>
+        <w:rPr>
+          <w:rFonts w:hint="default" w:ascii="Times New Roman" w:hAnsi="Times New Roman" w:cs="Times New Roman"/>
+          <w:b w:val="0"/>
+          <w:bCs/>
+          <w:sz w:val="24"/>
+          <w:szCs w:val="24"/>
+          <w:lang w:val="pt-BR"/>
+        </w:rPr>
+        <w:t xml:space="preserve">Ao decorrer do projeto foram encontradas várias dificuldades, tais como: falta de conhecimento do grupo e algumas dificuldades em relação à comunicação. </w:t>
+      </w:r>
+    </w:p>
+    <w:p>
+      <w:pPr>
+        <w:numPr>
+          <w:ilvl w:val="0"/>
+          <w:numId w:val="0"/>
+        </w:numPr>
+        <w:spacing w:line="360" w:lineRule="auto"/>
+        <w:ind w:leftChars="0" w:firstLine="700" w:firstLineChars="0"/>
+        <w:jc w:val="both"/>
+        <w:rPr>
+          <w:rFonts w:hint="default" w:ascii="Times New Roman" w:hAnsi="Times New Roman" w:cs="Times New Roman"/>
+          <w:b w:val="0"/>
+          <w:bCs/>
+          <w:sz w:val="24"/>
+          <w:szCs w:val="24"/>
+          <w:lang w:val="pt-BR"/>
+        </w:rPr>
+      </w:pPr>
+      <w:r>
+        <w:rPr>
+          <w:rFonts w:hint="default" w:ascii="Times New Roman" w:hAnsi="Times New Roman" w:cs="Times New Roman"/>
+          <w:b w:val="0"/>
+          <w:bCs/>
+          <w:sz w:val="24"/>
+          <w:szCs w:val="24"/>
+          <w:lang w:val="pt-BR"/>
+        </w:rPr>
+        <w:t>Além dos pontos negativos houveram pontos positivos também, dentre eles: adquirimento de conhecimento na metodoliga e linguagens utilizadas e amadurecimento da equipe.</w:t>
+      </w:r>
+    </w:p>
+    <w:p>
+      <w:pPr>
+        <w:numPr>
+          <w:ilvl w:val="0"/>
+          <w:numId w:val="0"/>
+        </w:numPr>
+        <w:tabs>
+          <w:tab w:val="left" w:pos="425"/>
+        </w:tabs>
+        <w:spacing w:line="360" w:lineRule="auto"/>
+        <w:jc w:val="both"/>
+        <w:rPr>
+          <w:rFonts w:hint="default" w:ascii="Times New Roman" w:hAnsi="Times New Roman" w:cs="Times New Roman"/>
+          <w:b w:val="0"/>
+          <w:bCs/>
+          <w:sz w:val="24"/>
+          <w:szCs w:val="24"/>
+          <w:lang w:val="pt-BR"/>
+        </w:rPr>
+        <w:sectPr>
+          <w:pgSz w:w="11906" w:h="16838"/>
+          <w:pgMar w:top="1440" w:right="1800" w:bottom="1440" w:left="1800" w:header="708" w:footer="708" w:gutter="0"/>
+          <w:cols w:space="708" w:num="1"/>
+          <w:docGrid w:linePitch="360" w:charSpace="0"/>
+        </w:sectPr>
+      </w:pPr>
+    </w:p>
+    <w:p>
+      <w:pPr>
+        <w:numPr>
+          <w:ilvl w:val="0"/>
+          <w:numId w:val="0"/>
+        </w:numPr>
+        <w:tabs>
+          <w:tab w:val="left" w:pos="425"/>
+        </w:tabs>
+        <w:spacing w:line="360" w:lineRule="auto"/>
         <w:ind w:left="420" w:leftChars="0"/>
         <w:jc w:val="both"/>
         <w:rPr>
           <w:rFonts w:hint="default" w:ascii="Times New Roman" w:hAnsi="Times New Roman" w:cs="Times New Roman"/>
+          <w:b/>
+          <w:bCs w:val="0"/>
+          <w:sz w:val="28"/>
+          <w:szCs w:val="28"/>
+          <w:lang w:val="pt-BR"/>
+        </w:rPr>
+      </w:pPr>
+      <w:bookmarkStart w:id="43" w:name="_GoBack"/>
+      <w:bookmarkEnd w:id="43"/>
+      <w:r>
+        <w:rPr>
+          <w:rFonts w:hint="default" w:ascii="Times New Roman" w:hAnsi="Times New Roman" w:cs="Times New Roman"/>
+          <w:b/>
+          <w:bCs w:val="0"/>
+          <w:sz w:val="28"/>
+          <w:szCs w:val="28"/>
+          <w:lang w:val="pt-BR"/>
+        </w:rPr>
+        <w:t>REFERÊNCIAS</w:t>
+      </w:r>
+    </w:p>
+    <w:p>
+      <w:pPr>
+        <w:numPr>
+          <w:ilvl w:val="0"/>
+          <w:numId w:val="0"/>
+        </w:numPr>
+        <w:tabs>
+          <w:tab w:val="left" w:pos="425"/>
+        </w:tabs>
+        <w:spacing w:line="360" w:lineRule="auto"/>
+        <w:ind w:left="420" w:leftChars="0"/>
+        <w:jc w:val="both"/>
+        <w:rPr>
+          <w:rFonts w:hint="default" w:ascii="Times New Roman" w:hAnsi="Times New Roman" w:cs="Times New Roman"/>
           <w:b w:val="0"/>
           <w:bCs/>
           <w:sz w:val="24"/>
@@ -25976,7 +27900,7 @@
           <w:szCs w:val="24"/>
           <w:lang w:val="pt-BR"/>
         </w:rPr>
-        <w:t>Um guia do conhecimento em gerenciamento de projetos (guia PMBOK) - 5ª Edição</w:t>
+        <w:t>Um guia do conhecimento em gerenciamento de projetos (guia PMBOK) - 5ª Edição.</w:t>
       </w:r>
     </w:p>
     <w:sectPr>
@@ -28632,6 +30556,9 @@
     <customSectPr/>
     <customSectPr/>
     <customSectPr/>
+    <customSectPr/>
+    <customSectPr/>
+    <customSectPr/>
   </customSectProps>
   <customShpExts>
     <customShpInfo spid="_x0000_s1026" textRotate="1"/>
